--- a/output/TACNA_AM.docx
+++ b/output/TACNA_AM.docx
@@ -23,7 +23,7 @@
         <w:br/>
       </w:r>
       <w:r>
-        <w:t>26-09-21</w:t>
+        <w:t>27-09-21</w:t>
       </w:r>
     </w:p>
     <w:p>

--- a/output/TACNA_AM.docx
+++ b/output/TACNA_AM.docx
@@ -2204,6 +2204,260 @@
         <w:t>.</w:t>
       </w:r>
     </w:p>
+    <w:p>
+      <w:pPr>
+        <w:pStyle w:val="Ttulo1"/>
+      </w:pPr>
+      <w:r>
+        <w:t>2. Mascarillas y protectores faciales</w:t>
+      </w:r>
+    </w:p>
+    <w:p>
+      <w:pPr>
+        <w:pStyle w:val="Listaconvietas"/>
+        <w:jc w:val="both"/>
+      </w:pPr>
+      <w:r>
+        <w:t xml:space="preserve">Mediante el Decreto de Urgencia N° 021-2021 y la Resolución de Secretaría General N° 047-2021-MINEDU, se transfirieron S/ </w:t>
+      </w:r>
+      <w:r>
+        <w:t>1.1</w:t>
+      </w:r>
+      <w:r>
+        <w:t xml:space="preserve"> millones de soles para la adquisición y distribución de mascarillas faciales textiles de uso comunitario para estudiantes y personal que labora en instituciones educativas públicas, así como protectores faciales para el mencionado personal.</w:t>
+      </w:r>
+    </w:p>
+    <w:p>
+      <w:pPr>
+        <w:pStyle w:val="Listaconvietas"/>
+        <w:jc w:val="both"/>
+      </w:pPr>
+      <w:r>
+        <w:t>La adquisición de mascarillas y protectores faciales es condición necesaria para el retorno seguro a los servicios educativos presenciales y semipresenciales, según lo dispuesto por las “Disposiciones para la prestación del servicio en las instituciones y programas educativos públicos y privados de la Educación Básica de los ámbitos urbanos y rurales, en el marco de la emergencia sanitaria de la COVID-19”, aprobado mediante Resolución Ministerial N° 121-2021- MINEDU y modificado con Resoluciones Ministeriales N° 199-2021-MINEDU y N° 273-2021- MINEDU.</w:t>
+      </w:r>
+    </w:p>
+    <w:p>
+      <w:pPr>
+        <w:pStyle w:val="Listaconvietas"/>
+        <w:jc w:val="both"/>
+      </w:pPr>
+      <w:r>
+        <w:t xml:space="preserve">Con fecha de corte al </w:t>
+      </w:r>
+      <w:r>
+        <w:t>21 de setiembre de 2021</w:t>
+      </w:r>
+      <w:r>
+        <w:t xml:space="preserve">, la ejecución a nivel regional de los recursos de mascarillas faciales textiles protectores faciales fue del </w:t>
+      </w:r>
+      <w:r>
+        <w:t>92.1%</w:t>
+      </w:r>
+      <w:r>
+        <w:t xml:space="preserve"> (devengado) según se presenta a continuación:</w:t>
+      </w:r>
+    </w:p>
+    <w:tbl>
+      <w:tblPr>
+        <w:tblStyle w:val="Listavistosa-nfasis1"/>
+        <w:tblW w:type="auto" w:w="0"/>
+        <w:tblLook w:firstColumn="1" w:firstRow="1" w:lastColumn="0" w:lastRow="0" w:noHBand="0" w:noVBand="1" w:val="04A0"/>
+      </w:tblPr>
+      <w:tblGrid>
+        <w:gridCol w:w="1440"/>
+        <w:gridCol w:w="1440"/>
+        <w:gridCol w:w="1440"/>
+        <w:gridCol w:w="1440"/>
+        <w:gridCol w:w="1440"/>
+        <w:gridCol w:w="1440"/>
+      </w:tblGrid>
+      <w:tr>
+        <w:tc>
+          <w:tcPr>
+            <w:tcW w:type="dxa" w:w="1440"/>
+          </w:tcPr>
+          <w:p>
+            <w:r>
+              <w:t>region</w:t>
+            </w:r>
+          </w:p>
+        </w:tc>
+        <w:tc>
+          <w:tcPr>
+            <w:tcW w:type="dxa" w:w="1440"/>
+          </w:tcPr>
+          <w:p>
+            <w:r>
+              <w:t>nom_ue</w:t>
+            </w:r>
+          </w:p>
+        </w:tc>
+        <w:tc>
+          <w:tcPr>
+            <w:tcW w:type="dxa" w:w="1440"/>
+          </w:tcPr>
+          <w:p>
+            <w:r>
+              <w:t>certificado</w:t>
+            </w:r>
+          </w:p>
+        </w:tc>
+        <w:tc>
+          <w:tcPr>
+            <w:tcW w:type="dxa" w:w="1440"/>
+          </w:tcPr>
+          <w:p>
+            <w:r>
+              <w:t>comprometido_anual</w:t>
+            </w:r>
+          </w:p>
+        </w:tc>
+        <w:tc>
+          <w:tcPr>
+            <w:tcW w:type="dxa" w:w="1440"/>
+          </w:tcPr>
+          <w:p>
+            <w:r>
+              <w:t>devengado</w:t>
+            </w:r>
+          </w:p>
+        </w:tc>
+        <w:tc>
+          <w:tcPr>
+            <w:tcW w:type="dxa" w:w="1440"/>
+          </w:tcPr>
+          <w:p>
+            <w:r>
+              <w:t>transferencia</w:t>
+            </w:r>
+          </w:p>
+        </w:tc>
+      </w:tr>
+      <w:tr>
+        <w:tc>
+          <w:tcPr>
+            <w:tcW w:type="dxa" w:w="1440"/>
+          </w:tcPr>
+          <w:p>
+            <w:r>
+              <w:t>TACNA</w:t>
+            </w:r>
+          </w:p>
+        </w:tc>
+        <w:tc>
+          <w:tcPr>
+            <w:tcW w:type="dxa" w:w="1440"/>
+          </w:tcPr>
+          <w:p>
+            <w:r>
+              <w:t>300. EDUCACION TACNA</w:t>
+            </w:r>
+          </w:p>
+        </w:tc>
+        <w:tc>
+          <w:tcPr>
+            <w:tcW w:type="dxa" w:w="1440"/>
+          </w:tcPr>
+          <w:p>
+            <w:r>
+              <w:t>79465.3984375</w:t>
+            </w:r>
+          </w:p>
+        </w:tc>
+        <w:tc>
+          <w:tcPr>
+            <w:tcW w:type="dxa" w:w="1440"/>
+          </w:tcPr>
+          <w:p>
+            <w:r>
+              <w:t>79465.3984375</w:t>
+            </w:r>
+          </w:p>
+        </w:tc>
+        <w:tc>
+          <w:tcPr>
+            <w:tcW w:type="dxa" w:w="1440"/>
+          </w:tcPr>
+          <w:p>
+            <w:r>
+              <w:t>79465.3984375</w:t>
+            </w:r>
+          </w:p>
+        </w:tc>
+        <w:tc>
+          <w:tcPr>
+            <w:tcW w:type="dxa" w:w="1440"/>
+          </w:tcPr>
+          <w:p>
+            <w:r>
+              <w:t>120391</w:t>
+            </w:r>
+          </w:p>
+        </w:tc>
+      </w:tr>
+      <w:tr>
+        <w:tc>
+          <w:tcPr>
+            <w:tcW w:type="dxa" w:w="1440"/>
+          </w:tcPr>
+          <w:p>
+            <w:r>
+              <w:t>TACNA</w:t>
+            </w:r>
+          </w:p>
+        </w:tc>
+        <w:tc>
+          <w:tcPr>
+            <w:tcW w:type="dxa" w:w="1440"/>
+          </w:tcPr>
+          <w:p>
+            <w:r>
+              <w:t>301. UGEL TACNA</w:t>
+            </w:r>
+          </w:p>
+        </w:tc>
+        <w:tc>
+          <w:tcPr>
+            <w:tcW w:type="dxa" w:w="1440"/>
+          </w:tcPr>
+          <w:p>
+            <w:r>
+              <w:t>898014.8125</w:t>
+            </w:r>
+          </w:p>
+        </w:tc>
+        <w:tc>
+          <w:tcPr>
+            <w:tcW w:type="dxa" w:w="1440"/>
+          </w:tcPr>
+          <w:p>
+            <w:r>
+              <w:t>898014.8125</w:t>
+            </w:r>
+          </w:p>
+        </w:tc>
+        <w:tc>
+          <w:tcPr>
+            <w:tcW w:type="dxa" w:w="1440"/>
+          </w:tcPr>
+          <w:p>
+            <w:r>
+              <w:t>898014.8125</w:t>
+            </w:r>
+          </w:p>
+        </w:tc>
+        <w:tc>
+          <w:tcPr>
+            <w:tcW w:type="dxa" w:w="1440"/>
+          </w:tcPr>
+          <w:p>
+            <w:r>
+              <w:t>940771</w:t>
+            </w:r>
+          </w:p>
+        </w:tc>
+      </w:tr>
+    </w:tbl>
     <w:sectPr>
       <w:pgSz w:w="12240" w:h="15840"/>
       <w:pgMar w:top="1440" w:right="1800" w:bottom="1440" w:left="1800" w:header="720" w:footer="720" w:gutter="0"/>

--- a/output/TACNA_AM.docx
+++ b/output/TACNA_AM.docx
@@ -23,7 +23,7 @@
         <w:br/>
       </w:r>
       <w:r>
-        <w:t>27-09-21</w:t>
+        <w:t>28-09-21</w:t>
       </w:r>
     </w:p>
     <w:p>

--- a/output/TACNA_AM.docx
+++ b/output/TACNA_AM.docx
@@ -23,7 +23,7 @@
         <w:br/>
       </w:r>
       <w:r>
-        <w:t>28-09-21</w:t>
+        <w:t>01-10-21</w:t>
       </w:r>
     </w:p>
     <w:p>
@@ -62,82 +62,71 @@
         <w:tblLook w:firstColumn="1" w:firstRow="1" w:lastColumn="0" w:lastRow="0" w:noHBand="0" w:noVBand="1" w:val="04A0"/>
       </w:tblPr>
       <w:tblGrid>
-        <w:gridCol w:w="1234"/>
-        <w:gridCol w:w="1234"/>
-        <w:gridCol w:w="1234"/>
-        <w:gridCol w:w="1234"/>
-        <w:gridCol w:w="1234"/>
-        <w:gridCol w:w="1234"/>
-        <w:gridCol w:w="1234"/>
+        <w:gridCol w:w="1440"/>
+        <w:gridCol w:w="1440"/>
+        <w:gridCol w:w="1440"/>
+        <w:gridCol w:w="1440"/>
+        <w:gridCol w:w="1440"/>
+        <w:gridCol w:w="1440"/>
       </w:tblGrid>
       <w:tr>
         <w:tc>
           <w:tcPr>
-            <w:tcW w:type="dxa" w:w="1234"/>
-          </w:tcPr>
-          <w:p>
-            <w:r>
-              <w:t>region</w:t>
-            </w:r>
-          </w:p>
-        </w:tc>
-        <w:tc>
-          <w:tcPr>
-            <w:tcW w:type="dxa" w:w="1234"/>
-          </w:tcPr>
-          <w:p>
-            <w:r>
-              <w:t>cas_no_cas</w:t>
-            </w:r>
-          </w:p>
-        </w:tc>
-        <w:tc>
-          <w:tcPr>
-            <w:tcW w:type="dxa" w:w="1234"/>
-          </w:tcPr>
-          <w:p>
-            <w:r>
-              <w:t>intervencion_pedagogica</w:t>
-            </w:r>
-          </w:p>
-        </w:tc>
-        <w:tc>
-          <w:tcPr>
-            <w:tcW w:type="dxa" w:w="1234"/>
-          </w:tcPr>
-          <w:p>
-            <w:r>
-              <w:t>pim_reporte_siaf_20210923</w:t>
-            </w:r>
-          </w:p>
-        </w:tc>
-        <w:tc>
-          <w:tcPr>
-            <w:tcW w:type="dxa" w:w="1234"/>
-          </w:tcPr>
-          <w:p>
-            <w:r>
-              <w:t>presupuesto_certificado_reporte_siaf_20210923</w:t>
-            </w:r>
-          </w:p>
-        </w:tc>
-        <w:tc>
-          <w:tcPr>
-            <w:tcW w:type="dxa" w:w="1234"/>
-          </w:tcPr>
-          <w:p>
-            <w:r>
-              <w:t>comprometido_anual_reporte_siaf_20210923</w:t>
-            </w:r>
-          </w:p>
-        </w:tc>
-        <w:tc>
-          <w:tcPr>
-            <w:tcW w:type="dxa" w:w="1234"/>
-          </w:tcPr>
-          <w:p>
-            <w:r>
-              <w:t>presupuesto_devengado_reporte_siaf_20210923</w:t>
+            <w:tcW w:type="dxa" w:w="1440"/>
+          </w:tcPr>
+          <w:p>
+            <w:r>
+              <w:t>CAS - NO CAS</w:t>
+            </w:r>
+          </w:p>
+        </w:tc>
+        <w:tc>
+          <w:tcPr>
+            <w:tcW w:type="dxa" w:w="1440"/>
+          </w:tcPr>
+          <w:p>
+            <w:r>
+              <w:t>Intervencion Pedagogica</w:t>
+            </w:r>
+          </w:p>
+        </w:tc>
+        <w:tc>
+          <w:tcPr>
+            <w:tcW w:type="dxa" w:w="1440"/>
+          </w:tcPr>
+          <w:p>
+            <w:r>
+              <w:t>PIM</w:t>
+            </w:r>
+          </w:p>
+        </w:tc>
+        <w:tc>
+          <w:tcPr>
+            <w:tcW w:type="dxa" w:w="1440"/>
+          </w:tcPr>
+          <w:p>
+            <w:r>
+              <w:t>Certificado</w:t>
+            </w:r>
+          </w:p>
+        </w:tc>
+        <w:tc>
+          <w:tcPr>
+            <w:tcW w:type="dxa" w:w="1440"/>
+          </w:tcPr>
+          <w:p>
+            <w:r>
+              <w:t>Comprometido</w:t>
+            </w:r>
+          </w:p>
+        </w:tc>
+        <w:tc>
+          <w:tcPr>
+            <w:tcW w:type="dxa" w:w="1440"/>
+          </w:tcPr>
+          <w:p>
+            <w:r>
+              <w:t>Devengado</w:t>
             </w:r>
           </w:p>
         </w:tc>
@@ -145,17 +134,7 @@
       <w:tr>
         <w:tc>
           <w:tcPr>
-            <w:tcW w:type="dxa" w:w="1234"/>
-          </w:tcPr>
-          <w:p>
-            <w:r>
-              <w:t>TACNA</w:t>
-            </w:r>
-          </w:p>
-        </w:tc>
-        <w:tc>
-          <w:tcPr>
-            <w:tcW w:type="dxa" w:w="1234"/>
+            <w:tcW w:type="dxa" w:w="1440"/>
           </w:tcPr>
           <w:p>
             <w:r>
@@ -165,7 +144,7 @@
         </w:tc>
         <w:tc>
           <w:tcPr>
-            <w:tcW w:type="dxa" w:w="1234"/>
+            <w:tcW w:type="dxa" w:w="1440"/>
           </w:tcPr>
           <w:p>
             <w:r>
@@ -175,41 +154,41 @@
         </w:tc>
         <w:tc>
           <w:tcPr>
-            <w:tcW w:type="dxa" w:w="1234"/>
-          </w:tcPr>
-          <w:p>
-            <w:r>
-              <w:t>36635</w:t>
-            </w:r>
-          </w:p>
-        </w:tc>
-        <w:tc>
-          <w:tcPr>
-            <w:tcW w:type="dxa" w:w="1234"/>
-          </w:tcPr>
-          <w:p>
-            <w:r>
-              <w:t>36635.0</w:t>
-            </w:r>
-          </w:p>
-        </w:tc>
-        <w:tc>
-          <w:tcPr>
-            <w:tcW w:type="dxa" w:w="1234"/>
-          </w:tcPr>
-          <w:p>
-            <w:r>
-              <w:t>36635.0</w:t>
-            </w:r>
-          </w:p>
-        </w:tc>
-        <w:tc>
-          <w:tcPr>
-            <w:tcW w:type="dxa" w:w="1234"/>
-          </w:tcPr>
-          <w:p>
-            <w:r>
-              <w:t>23580.07080078125</w:t>
+            <w:tcW w:type="dxa" w:w="1440"/>
+          </w:tcPr>
+          <w:p>
+            <w:r>
+              <w:t>36,635</w:t>
+            </w:r>
+          </w:p>
+        </w:tc>
+        <w:tc>
+          <w:tcPr>
+            <w:tcW w:type="dxa" w:w="1440"/>
+          </w:tcPr>
+          <w:p>
+            <w:r>
+              <w:t>36,635</w:t>
+            </w:r>
+          </w:p>
+        </w:tc>
+        <w:tc>
+          <w:tcPr>
+            <w:tcW w:type="dxa" w:w="1440"/>
+          </w:tcPr>
+          <w:p>
+            <w:r>
+              <w:t>36,635</w:t>
+            </w:r>
+          </w:p>
+        </w:tc>
+        <w:tc>
+          <w:tcPr>
+            <w:tcW w:type="dxa" w:w="1440"/>
+          </w:tcPr>
+          <w:p>
+            <w:r>
+              <w:t>23,580</w:t>
             </w:r>
           </w:p>
         </w:tc>
@@ -217,17 +196,7 @@
       <w:tr>
         <w:tc>
           <w:tcPr>
-            <w:tcW w:type="dxa" w:w="1234"/>
-          </w:tcPr>
-          <w:p>
-            <w:r>
-              <w:t>TACNA</w:t>
-            </w:r>
-          </w:p>
-        </w:tc>
-        <w:tc>
-          <w:tcPr>
-            <w:tcW w:type="dxa" w:w="1234"/>
+            <w:tcW w:type="dxa" w:w="1440"/>
           </w:tcPr>
           <w:p>
             <w:r>
@@ -237,7 +206,7 @@
         </w:tc>
         <w:tc>
           <w:tcPr>
-            <w:tcW w:type="dxa" w:w="1234"/>
+            <w:tcW w:type="dxa" w:w="1440"/>
           </w:tcPr>
           <w:p>
             <w:r>
@@ -247,41 +216,41 @@
         </w:tc>
         <w:tc>
           <w:tcPr>
-            <w:tcW w:type="dxa" w:w="1234"/>
-          </w:tcPr>
-          <w:p>
-            <w:r>
-              <w:t>26994</w:t>
-            </w:r>
-          </w:p>
-        </w:tc>
-        <w:tc>
-          <w:tcPr>
-            <w:tcW w:type="dxa" w:w="1234"/>
-          </w:tcPr>
-          <w:p>
-            <w:r>
-              <w:t>21978.0</w:t>
-            </w:r>
-          </w:p>
-        </w:tc>
-        <w:tc>
-          <w:tcPr>
-            <w:tcW w:type="dxa" w:w="1234"/>
-          </w:tcPr>
-          <w:p>
-            <w:r>
-              <w:t>21978.0</w:t>
-            </w:r>
-          </w:p>
-        </w:tc>
-        <w:tc>
-          <w:tcPr>
-            <w:tcW w:type="dxa" w:w="1234"/>
-          </w:tcPr>
-          <w:p>
-            <w:r>
-              <w:t>15930.599975585938</w:t>
+            <w:tcW w:type="dxa" w:w="1440"/>
+          </w:tcPr>
+          <w:p>
+            <w:r>
+              <w:t>26,994</w:t>
+            </w:r>
+          </w:p>
+        </w:tc>
+        <w:tc>
+          <w:tcPr>
+            <w:tcW w:type="dxa" w:w="1440"/>
+          </w:tcPr>
+          <w:p>
+            <w:r>
+              <w:t>21,978</w:t>
+            </w:r>
+          </w:p>
+        </w:tc>
+        <w:tc>
+          <w:tcPr>
+            <w:tcW w:type="dxa" w:w="1440"/>
+          </w:tcPr>
+          <w:p>
+            <w:r>
+              <w:t>21,978</w:t>
+            </w:r>
+          </w:p>
+        </w:tc>
+        <w:tc>
+          <w:tcPr>
+            <w:tcW w:type="dxa" w:w="1440"/>
+          </w:tcPr>
+          <w:p>
+            <w:r>
+              <w:t>15,931</w:t>
             </w:r>
           </w:p>
         </w:tc>
@@ -289,17 +258,7 @@
       <w:tr>
         <w:tc>
           <w:tcPr>
-            <w:tcW w:type="dxa" w:w="1234"/>
-          </w:tcPr>
-          <w:p>
-            <w:r>
-              <w:t>TACNA</w:t>
-            </w:r>
-          </w:p>
-        </w:tc>
-        <w:tc>
-          <w:tcPr>
-            <w:tcW w:type="dxa" w:w="1234"/>
+            <w:tcW w:type="dxa" w:w="1440"/>
           </w:tcPr>
           <w:p>
             <w:r>
@@ -309,7 +268,7 @@
         </w:tc>
         <w:tc>
           <w:tcPr>
-            <w:tcW w:type="dxa" w:w="1234"/>
+            <w:tcW w:type="dxa" w:w="1440"/>
           </w:tcPr>
           <w:p>
             <w:r>
@@ -319,7 +278,7 @@
         </w:tc>
         <w:tc>
           <w:tcPr>
-            <w:tcW w:type="dxa" w:w="1234"/>
+            <w:tcW w:type="dxa" w:w="1440"/>
           </w:tcPr>
           <w:p>
             <w:r>
@@ -329,31 +288,31 @@
         </w:tc>
         <w:tc>
           <w:tcPr>
-            <w:tcW w:type="dxa" w:w="1234"/>
-          </w:tcPr>
-          <w:p>
-            <w:r>
-              <w:t>741.0</w:t>
-            </w:r>
-          </w:p>
-        </w:tc>
-        <w:tc>
-          <w:tcPr>
-            <w:tcW w:type="dxa" w:w="1234"/>
-          </w:tcPr>
-          <w:p>
-            <w:r>
-              <w:t>741.0</w:t>
-            </w:r>
-          </w:p>
-        </w:tc>
-        <w:tc>
-          <w:tcPr>
-            <w:tcW w:type="dxa" w:w="1234"/>
-          </w:tcPr>
-          <w:p>
-            <w:r>
-              <w:t>0.0</w:t>
+            <w:tcW w:type="dxa" w:w="1440"/>
+          </w:tcPr>
+          <w:p>
+            <w:r>
+              <w:t>741</w:t>
+            </w:r>
+          </w:p>
+        </w:tc>
+        <w:tc>
+          <w:tcPr>
+            <w:tcW w:type="dxa" w:w="1440"/>
+          </w:tcPr>
+          <w:p>
+            <w:r>
+              <w:t>741</w:t>
+            </w:r>
+          </w:p>
+        </w:tc>
+        <w:tc>
+          <w:tcPr>
+            <w:tcW w:type="dxa" w:w="1440"/>
+          </w:tcPr>
+          <w:p>
+            <w:r>
+              <w:t>0</w:t>
             </w:r>
           </w:p>
         </w:tc>
@@ -361,17 +320,7 @@
       <w:tr>
         <w:tc>
           <w:tcPr>
-            <w:tcW w:type="dxa" w:w="1234"/>
-          </w:tcPr>
-          <w:p>
-            <w:r>
-              <w:t>TACNA</w:t>
-            </w:r>
-          </w:p>
-        </w:tc>
-        <w:tc>
-          <w:tcPr>
-            <w:tcW w:type="dxa" w:w="1234"/>
+            <w:tcW w:type="dxa" w:w="1440"/>
           </w:tcPr>
           <w:p>
             <w:r>
@@ -381,7 +330,7 @@
         </w:tc>
         <w:tc>
           <w:tcPr>
-            <w:tcW w:type="dxa" w:w="1234"/>
+            <w:tcW w:type="dxa" w:w="1440"/>
           </w:tcPr>
           <w:p>
             <w:r>
@@ -391,41 +340,41 @@
         </w:tc>
         <w:tc>
           <w:tcPr>
-            <w:tcW w:type="dxa" w:w="1234"/>
-          </w:tcPr>
-          <w:p>
-            <w:r>
-              <w:t>33708</w:t>
-            </w:r>
-          </w:p>
-        </w:tc>
-        <w:tc>
-          <w:tcPr>
-            <w:tcW w:type="dxa" w:w="1234"/>
-          </w:tcPr>
-          <w:p>
-            <w:r>
-              <w:t>33708.0</w:t>
-            </w:r>
-          </w:p>
-        </w:tc>
-        <w:tc>
-          <w:tcPr>
-            <w:tcW w:type="dxa" w:w="1234"/>
-          </w:tcPr>
-          <w:p>
-            <w:r>
-              <w:t>33708.0</w:t>
-            </w:r>
-          </w:p>
-        </w:tc>
-        <w:tc>
-          <w:tcPr>
-            <w:tcW w:type="dxa" w:w="1234"/>
-          </w:tcPr>
-          <w:p>
-            <w:r>
-              <w:t>24972.350219726562</w:t>
+            <w:tcW w:type="dxa" w:w="1440"/>
+          </w:tcPr>
+          <w:p>
+            <w:r>
+              <w:t>33,708</w:t>
+            </w:r>
+          </w:p>
+        </w:tc>
+        <w:tc>
+          <w:tcPr>
+            <w:tcW w:type="dxa" w:w="1440"/>
+          </w:tcPr>
+          <w:p>
+            <w:r>
+              <w:t>33,708</w:t>
+            </w:r>
+          </w:p>
+        </w:tc>
+        <w:tc>
+          <w:tcPr>
+            <w:tcW w:type="dxa" w:w="1440"/>
+          </w:tcPr>
+          <w:p>
+            <w:r>
+              <w:t>33,708</w:t>
+            </w:r>
+          </w:p>
+        </w:tc>
+        <w:tc>
+          <w:tcPr>
+            <w:tcW w:type="dxa" w:w="1440"/>
+          </w:tcPr>
+          <w:p>
+            <w:r>
+              <w:t>24,972</w:t>
             </w:r>
           </w:p>
         </w:tc>
@@ -433,17 +382,7 @@
       <w:tr>
         <w:tc>
           <w:tcPr>
-            <w:tcW w:type="dxa" w:w="1234"/>
-          </w:tcPr>
-          <w:p>
-            <w:r>
-              <w:t>TACNA</w:t>
-            </w:r>
-          </w:p>
-        </w:tc>
-        <w:tc>
-          <w:tcPr>
-            <w:tcW w:type="dxa" w:w="1234"/>
+            <w:tcW w:type="dxa" w:w="1440"/>
           </w:tcPr>
           <w:p>
             <w:r>
@@ -453,7 +392,7 @@
         </w:tc>
         <w:tc>
           <w:tcPr>
-            <w:tcW w:type="dxa" w:w="1234"/>
+            <w:tcW w:type="dxa" w:w="1440"/>
           </w:tcPr>
           <w:p>
             <w:r>
@@ -463,41 +402,41 @@
         </w:tc>
         <w:tc>
           <w:tcPr>
-            <w:tcW w:type="dxa" w:w="1234"/>
-          </w:tcPr>
-          <w:p>
-            <w:r>
-              <w:t>33728</w:t>
-            </w:r>
-          </w:p>
-        </w:tc>
-        <w:tc>
-          <w:tcPr>
-            <w:tcW w:type="dxa" w:w="1234"/>
-          </w:tcPr>
-          <w:p>
-            <w:r>
-              <w:t>33728.0</w:t>
-            </w:r>
-          </w:p>
-        </w:tc>
-        <w:tc>
-          <w:tcPr>
-            <w:tcW w:type="dxa" w:w="1234"/>
-          </w:tcPr>
-          <w:p>
-            <w:r>
-              <w:t>33728.0</w:t>
-            </w:r>
-          </w:p>
-        </w:tc>
-        <w:tc>
-          <w:tcPr>
-            <w:tcW w:type="dxa" w:w="1234"/>
-          </w:tcPr>
-          <w:p>
-            <w:r>
-              <w:t>25652.400146484375</w:t>
+            <w:tcW w:type="dxa" w:w="1440"/>
+          </w:tcPr>
+          <w:p>
+            <w:r>
+              <w:t>33,728</w:t>
+            </w:r>
+          </w:p>
+        </w:tc>
+        <w:tc>
+          <w:tcPr>
+            <w:tcW w:type="dxa" w:w="1440"/>
+          </w:tcPr>
+          <w:p>
+            <w:r>
+              <w:t>33,728</w:t>
+            </w:r>
+          </w:p>
+        </w:tc>
+        <w:tc>
+          <w:tcPr>
+            <w:tcW w:type="dxa" w:w="1440"/>
+          </w:tcPr>
+          <w:p>
+            <w:r>
+              <w:t>33,728</w:t>
+            </w:r>
+          </w:p>
+        </w:tc>
+        <w:tc>
+          <w:tcPr>
+            <w:tcW w:type="dxa" w:w="1440"/>
+          </w:tcPr>
+          <w:p>
+            <w:r>
+              <w:t>25,652</w:t>
             </w:r>
           </w:p>
         </w:tc>
@@ -505,17 +444,7 @@
       <w:tr>
         <w:tc>
           <w:tcPr>
-            <w:tcW w:type="dxa" w:w="1234"/>
-          </w:tcPr>
-          <w:p>
-            <w:r>
-              <w:t>TACNA</w:t>
-            </w:r>
-          </w:p>
-        </w:tc>
-        <w:tc>
-          <w:tcPr>
-            <w:tcW w:type="dxa" w:w="1234"/>
+            <w:tcW w:type="dxa" w:w="1440"/>
           </w:tcPr>
           <w:p>
             <w:r>
@@ -525,7 +454,7 @@
         </w:tc>
         <w:tc>
           <w:tcPr>
-            <w:tcW w:type="dxa" w:w="1234"/>
+            <w:tcW w:type="dxa" w:w="1440"/>
           </w:tcPr>
           <w:p>
             <w:r>
@@ -535,41 +464,41 @@
         </w:tc>
         <w:tc>
           <w:tcPr>
-            <w:tcW w:type="dxa" w:w="1234"/>
-          </w:tcPr>
-          <w:p>
-            <w:r>
-              <w:t>20789</w:t>
-            </w:r>
-          </w:p>
-        </w:tc>
-        <w:tc>
-          <w:tcPr>
-            <w:tcW w:type="dxa" w:w="1234"/>
-          </w:tcPr>
-          <w:p>
-            <w:r>
-              <w:t>20489.0</w:t>
-            </w:r>
-          </w:p>
-        </w:tc>
-        <w:tc>
-          <w:tcPr>
-            <w:tcW w:type="dxa" w:w="1234"/>
-          </w:tcPr>
-          <w:p>
-            <w:r>
-              <w:t>20489.0</w:t>
-            </w:r>
-          </w:p>
-        </w:tc>
-        <w:tc>
-          <w:tcPr>
-            <w:tcW w:type="dxa" w:w="1234"/>
-          </w:tcPr>
-          <w:p>
-            <w:r>
-              <w:t>13213.039794921875</w:t>
+            <w:tcW w:type="dxa" w:w="1440"/>
+          </w:tcPr>
+          <w:p>
+            <w:r>
+              <w:t>20,789</w:t>
+            </w:r>
+          </w:p>
+        </w:tc>
+        <w:tc>
+          <w:tcPr>
+            <w:tcW w:type="dxa" w:w="1440"/>
+          </w:tcPr>
+          <w:p>
+            <w:r>
+              <w:t>20,489</w:t>
+            </w:r>
+          </w:p>
+        </w:tc>
+        <w:tc>
+          <w:tcPr>
+            <w:tcW w:type="dxa" w:w="1440"/>
+          </w:tcPr>
+          <w:p>
+            <w:r>
+              <w:t>20,489</w:t>
+            </w:r>
+          </w:p>
+        </w:tc>
+        <w:tc>
+          <w:tcPr>
+            <w:tcW w:type="dxa" w:w="1440"/>
+          </w:tcPr>
+          <w:p>
+            <w:r>
+              <w:t>13,213</w:t>
             </w:r>
           </w:p>
         </w:tc>
@@ -577,17 +506,7 @@
       <w:tr>
         <w:tc>
           <w:tcPr>
-            <w:tcW w:type="dxa" w:w="1234"/>
-          </w:tcPr>
-          <w:p>
-            <w:r>
-              <w:t>TACNA</w:t>
-            </w:r>
-          </w:p>
-        </w:tc>
-        <w:tc>
-          <w:tcPr>
-            <w:tcW w:type="dxa" w:w="1234"/>
+            <w:tcW w:type="dxa" w:w="1440"/>
           </w:tcPr>
           <w:p>
             <w:r>
@@ -597,7 +516,7 @@
         </w:tc>
         <w:tc>
           <w:tcPr>
-            <w:tcW w:type="dxa" w:w="1234"/>
+            <w:tcW w:type="dxa" w:w="1440"/>
           </w:tcPr>
           <w:p>
             <w:r>
@@ -607,7 +526,7 @@
         </w:tc>
         <w:tc>
           <w:tcPr>
-            <w:tcW w:type="dxa" w:w="1234"/>
+            <w:tcW w:type="dxa" w:w="1440"/>
           </w:tcPr>
           <w:p>
             <w:r>
@@ -617,31 +536,31 @@
         </w:tc>
         <w:tc>
           <w:tcPr>
-            <w:tcW w:type="dxa" w:w="1234"/>
-          </w:tcPr>
-          <w:p>
-            <w:r>
-              <w:t>0.0</w:t>
-            </w:r>
-          </w:p>
-        </w:tc>
-        <w:tc>
-          <w:tcPr>
-            <w:tcW w:type="dxa" w:w="1234"/>
-          </w:tcPr>
-          <w:p>
-            <w:r>
-              <w:t>0.0</w:t>
-            </w:r>
-          </w:p>
-        </w:tc>
-        <w:tc>
-          <w:tcPr>
-            <w:tcW w:type="dxa" w:w="1234"/>
-          </w:tcPr>
-          <w:p>
-            <w:r>
-              <w:t>0.0</w:t>
+            <w:tcW w:type="dxa" w:w="1440"/>
+          </w:tcPr>
+          <w:p>
+            <w:r>
+              <w:t>0</w:t>
+            </w:r>
+          </w:p>
+        </w:tc>
+        <w:tc>
+          <w:tcPr>
+            <w:tcW w:type="dxa" w:w="1440"/>
+          </w:tcPr>
+          <w:p>
+            <w:r>
+              <w:t>0</w:t>
+            </w:r>
+          </w:p>
+        </w:tc>
+        <w:tc>
+          <w:tcPr>
+            <w:tcW w:type="dxa" w:w="1440"/>
+          </w:tcPr>
+          <w:p>
+            <w:r>
+              <w:t>0</w:t>
             </w:r>
           </w:p>
         </w:tc>
@@ -649,17 +568,7 @@
       <w:tr>
         <w:tc>
           <w:tcPr>
-            <w:tcW w:type="dxa" w:w="1234"/>
-          </w:tcPr>
-          <w:p>
-            <w:r>
-              <w:t>TACNA</w:t>
-            </w:r>
-          </w:p>
-        </w:tc>
-        <w:tc>
-          <w:tcPr>
-            <w:tcW w:type="dxa" w:w="1234"/>
+            <w:tcW w:type="dxa" w:w="1440"/>
           </w:tcPr>
           <w:p>
             <w:r>
@@ -669,7 +578,7 @@
         </w:tc>
         <w:tc>
           <w:tcPr>
-            <w:tcW w:type="dxa" w:w="1234"/>
+            <w:tcW w:type="dxa" w:w="1440"/>
           </w:tcPr>
           <w:p>
             <w:r>
@@ -679,41 +588,41 @@
         </w:tc>
         <w:tc>
           <w:tcPr>
-            <w:tcW w:type="dxa" w:w="1234"/>
-          </w:tcPr>
-          <w:p>
-            <w:r>
-              <w:t>34865</w:t>
-            </w:r>
-          </w:p>
-        </w:tc>
-        <w:tc>
-          <w:tcPr>
-            <w:tcW w:type="dxa" w:w="1234"/>
-          </w:tcPr>
-          <w:p>
-            <w:r>
-              <w:t>34864.68994140625</w:t>
-            </w:r>
-          </w:p>
-        </w:tc>
-        <w:tc>
-          <w:tcPr>
-            <w:tcW w:type="dxa" w:w="1234"/>
-          </w:tcPr>
-          <w:p>
-            <w:r>
-              <w:t>34864.68994140625</w:t>
-            </w:r>
-          </w:p>
-        </w:tc>
-        <w:tc>
-          <w:tcPr>
-            <w:tcW w:type="dxa" w:w="1234"/>
-          </w:tcPr>
-          <w:p>
-            <w:r>
-              <w:t>34864.68994140625</w:t>
+            <w:tcW w:type="dxa" w:w="1440"/>
+          </w:tcPr>
+          <w:p>
+            <w:r>
+              <w:t>34,865</w:t>
+            </w:r>
+          </w:p>
+        </w:tc>
+        <w:tc>
+          <w:tcPr>
+            <w:tcW w:type="dxa" w:w="1440"/>
+          </w:tcPr>
+          <w:p>
+            <w:r>
+              <w:t>34,865</w:t>
+            </w:r>
+          </w:p>
+        </w:tc>
+        <w:tc>
+          <w:tcPr>
+            <w:tcW w:type="dxa" w:w="1440"/>
+          </w:tcPr>
+          <w:p>
+            <w:r>
+              <w:t>34,865</w:t>
+            </w:r>
+          </w:p>
+        </w:tc>
+        <w:tc>
+          <w:tcPr>
+            <w:tcW w:type="dxa" w:w="1440"/>
+          </w:tcPr>
+          <w:p>
+            <w:r>
+              <w:t>34,865</w:t>
             </w:r>
           </w:p>
         </w:tc>
@@ -721,17 +630,7 @@
       <w:tr>
         <w:tc>
           <w:tcPr>
-            <w:tcW w:type="dxa" w:w="1234"/>
-          </w:tcPr>
-          <w:p>
-            <w:r>
-              <w:t>TACNA</w:t>
-            </w:r>
-          </w:p>
-        </w:tc>
-        <w:tc>
-          <w:tcPr>
-            <w:tcW w:type="dxa" w:w="1234"/>
+            <w:tcW w:type="dxa" w:w="1440"/>
           </w:tcPr>
           <w:p>
             <w:r>
@@ -741,7 +640,7 @@
         </w:tc>
         <w:tc>
           <w:tcPr>
-            <w:tcW w:type="dxa" w:w="1234"/>
+            <w:tcW w:type="dxa" w:w="1440"/>
           </w:tcPr>
           <w:p>
             <w:r>
@@ -751,41 +650,41 @@
         </w:tc>
         <w:tc>
           <w:tcPr>
-            <w:tcW w:type="dxa" w:w="1234"/>
-          </w:tcPr>
-          <w:p>
-            <w:r>
-              <w:t>202807</w:t>
-            </w:r>
-          </w:p>
-        </w:tc>
-        <w:tc>
-          <w:tcPr>
-            <w:tcW w:type="dxa" w:w="1234"/>
-          </w:tcPr>
-          <w:p>
-            <w:r>
-              <w:t>179417.0</w:t>
-            </w:r>
-          </w:p>
-        </w:tc>
-        <w:tc>
-          <w:tcPr>
-            <w:tcW w:type="dxa" w:w="1234"/>
-          </w:tcPr>
-          <w:p>
-            <w:r>
-              <w:t>179417.0</w:t>
-            </w:r>
-          </w:p>
-        </w:tc>
-        <w:tc>
-          <w:tcPr>
-            <w:tcW w:type="dxa" w:w="1234"/>
-          </w:tcPr>
-          <w:p>
-            <w:r>
-              <w:t>123312.35205078125</w:t>
+            <w:tcW w:type="dxa" w:w="1440"/>
+          </w:tcPr>
+          <w:p>
+            <w:r>
+              <w:t>202,807</w:t>
+            </w:r>
+          </w:p>
+        </w:tc>
+        <w:tc>
+          <w:tcPr>
+            <w:tcW w:type="dxa" w:w="1440"/>
+          </w:tcPr>
+          <w:p>
+            <w:r>
+              <w:t>179,417</w:t>
+            </w:r>
+          </w:p>
+        </w:tc>
+        <w:tc>
+          <w:tcPr>
+            <w:tcW w:type="dxa" w:w="1440"/>
+          </w:tcPr>
+          <w:p>
+            <w:r>
+              <w:t>179,417</w:t>
+            </w:r>
+          </w:p>
+        </w:tc>
+        <w:tc>
+          <w:tcPr>
+            <w:tcW w:type="dxa" w:w="1440"/>
+          </w:tcPr>
+          <w:p>
+            <w:r>
+              <w:t>123,312</w:t>
             </w:r>
           </w:p>
         </w:tc>
@@ -793,17 +692,7 @@
       <w:tr>
         <w:tc>
           <w:tcPr>
-            <w:tcW w:type="dxa" w:w="1234"/>
-          </w:tcPr>
-          <w:p>
-            <w:r>
-              <w:t>TACNA</w:t>
-            </w:r>
-          </w:p>
-        </w:tc>
-        <w:tc>
-          <w:tcPr>
-            <w:tcW w:type="dxa" w:w="1234"/>
+            <w:tcW w:type="dxa" w:w="1440"/>
           </w:tcPr>
           <w:p>
             <w:r>
@@ -813,7 +702,7 @@
         </w:tc>
         <w:tc>
           <w:tcPr>
-            <w:tcW w:type="dxa" w:w="1234"/>
+            <w:tcW w:type="dxa" w:w="1440"/>
           </w:tcPr>
           <w:p>
             <w:r>
@@ -823,41 +712,41 @@
         </w:tc>
         <w:tc>
           <w:tcPr>
-            <w:tcW w:type="dxa" w:w="1234"/>
-          </w:tcPr>
-          <w:p>
-            <w:r>
-              <w:t>271791</w:t>
-            </w:r>
-          </w:p>
-        </w:tc>
-        <w:tc>
-          <w:tcPr>
-            <w:tcW w:type="dxa" w:w="1234"/>
-          </w:tcPr>
-          <w:p>
-            <w:r>
-              <w:t>253409.0</w:t>
-            </w:r>
-          </w:p>
-        </w:tc>
-        <w:tc>
-          <w:tcPr>
-            <w:tcW w:type="dxa" w:w="1234"/>
-          </w:tcPr>
-          <w:p>
-            <w:r>
-              <w:t>253409.0</w:t>
-            </w:r>
-          </w:p>
-        </w:tc>
-        <w:tc>
-          <w:tcPr>
-            <w:tcW w:type="dxa" w:w="1234"/>
-          </w:tcPr>
-          <w:p>
-            <w:r>
-              <w:t>206069.38916015625</w:t>
+            <w:tcW w:type="dxa" w:w="1440"/>
+          </w:tcPr>
+          <w:p>
+            <w:r>
+              <w:t>271,791</w:t>
+            </w:r>
+          </w:p>
+        </w:tc>
+        <w:tc>
+          <w:tcPr>
+            <w:tcW w:type="dxa" w:w="1440"/>
+          </w:tcPr>
+          <w:p>
+            <w:r>
+              <w:t>253,409</w:t>
+            </w:r>
+          </w:p>
+        </w:tc>
+        <w:tc>
+          <w:tcPr>
+            <w:tcW w:type="dxa" w:w="1440"/>
+          </w:tcPr>
+          <w:p>
+            <w:r>
+              <w:t>253,409</w:t>
+            </w:r>
+          </w:p>
+        </w:tc>
+        <w:tc>
+          <w:tcPr>
+            <w:tcW w:type="dxa" w:w="1440"/>
+          </w:tcPr>
+          <w:p>
+            <w:r>
+              <w:t>206,069</w:t>
             </w:r>
           </w:p>
         </w:tc>
@@ -865,17 +754,7 @@
       <w:tr>
         <w:tc>
           <w:tcPr>
-            <w:tcW w:type="dxa" w:w="1234"/>
-          </w:tcPr>
-          <w:p>
-            <w:r>
-              <w:t>TACNA</w:t>
-            </w:r>
-          </w:p>
-        </w:tc>
-        <w:tc>
-          <w:tcPr>
-            <w:tcW w:type="dxa" w:w="1234"/>
+            <w:tcW w:type="dxa" w:w="1440"/>
           </w:tcPr>
           <w:p>
             <w:r>
@@ -885,7 +764,7 @@
         </w:tc>
         <w:tc>
           <w:tcPr>
-            <w:tcW w:type="dxa" w:w="1234"/>
+            <w:tcW w:type="dxa" w:w="1440"/>
           </w:tcPr>
           <w:p>
             <w:r>
@@ -895,41 +774,41 @@
         </w:tc>
         <w:tc>
           <w:tcPr>
-            <w:tcW w:type="dxa" w:w="1234"/>
-          </w:tcPr>
-          <w:p>
-            <w:r>
-              <w:t>68794</w:t>
-            </w:r>
-          </w:p>
-        </w:tc>
-        <w:tc>
-          <w:tcPr>
-            <w:tcW w:type="dxa" w:w="1234"/>
-          </w:tcPr>
-          <w:p>
-            <w:r>
-              <w:t>68794.0</w:t>
-            </w:r>
-          </w:p>
-        </w:tc>
-        <w:tc>
-          <w:tcPr>
-            <w:tcW w:type="dxa" w:w="1234"/>
-          </w:tcPr>
-          <w:p>
-            <w:r>
-              <w:t>68794.0</w:t>
-            </w:r>
-          </w:p>
-        </w:tc>
-        <w:tc>
-          <w:tcPr>
-            <w:tcW w:type="dxa" w:w="1234"/>
-          </w:tcPr>
-          <w:p>
-            <w:r>
-              <w:t>46324.70007324219</w:t>
+            <w:tcW w:type="dxa" w:w="1440"/>
+          </w:tcPr>
+          <w:p>
+            <w:r>
+              <w:t>68,794</w:t>
+            </w:r>
+          </w:p>
+        </w:tc>
+        <w:tc>
+          <w:tcPr>
+            <w:tcW w:type="dxa" w:w="1440"/>
+          </w:tcPr>
+          <w:p>
+            <w:r>
+              <w:t>68,794</w:t>
+            </w:r>
+          </w:p>
+        </w:tc>
+        <w:tc>
+          <w:tcPr>
+            <w:tcW w:type="dxa" w:w="1440"/>
+          </w:tcPr>
+          <w:p>
+            <w:r>
+              <w:t>68,794</w:t>
+            </w:r>
+          </w:p>
+        </w:tc>
+        <w:tc>
+          <w:tcPr>
+            <w:tcW w:type="dxa" w:w="1440"/>
+          </w:tcPr>
+          <w:p>
+            <w:r>
+              <w:t>46,325</w:t>
             </w:r>
           </w:p>
         </w:tc>
@@ -937,17 +816,7 @@
       <w:tr>
         <w:tc>
           <w:tcPr>
-            <w:tcW w:type="dxa" w:w="1234"/>
-          </w:tcPr>
-          <w:p>
-            <w:r>
-              <w:t>TACNA</w:t>
-            </w:r>
-          </w:p>
-        </w:tc>
-        <w:tc>
-          <w:tcPr>
-            <w:tcW w:type="dxa" w:w="1234"/>
+            <w:tcW w:type="dxa" w:w="1440"/>
           </w:tcPr>
           <w:p>
             <w:r>
@@ -957,7 +826,7 @@
         </w:tc>
         <w:tc>
           <w:tcPr>
-            <w:tcW w:type="dxa" w:w="1234"/>
+            <w:tcW w:type="dxa" w:w="1440"/>
           </w:tcPr>
           <w:p>
             <w:r>
@@ -967,41 +836,41 @@
         </w:tc>
         <w:tc>
           <w:tcPr>
-            <w:tcW w:type="dxa" w:w="1234"/>
-          </w:tcPr>
-          <w:p>
-            <w:r>
-              <w:t>362092</w:t>
-            </w:r>
-          </w:p>
-        </w:tc>
-        <w:tc>
-          <w:tcPr>
-            <w:tcW w:type="dxa" w:w="1234"/>
-          </w:tcPr>
-          <w:p>
-            <w:r>
-              <w:t>362092.0</w:t>
-            </w:r>
-          </w:p>
-        </w:tc>
-        <w:tc>
-          <w:tcPr>
-            <w:tcW w:type="dxa" w:w="1234"/>
-          </w:tcPr>
-          <w:p>
-            <w:r>
-              <w:t>362092.0</w:t>
-            </w:r>
-          </w:p>
-        </w:tc>
-        <w:tc>
-          <w:tcPr>
-            <w:tcW w:type="dxa" w:w="1234"/>
-          </w:tcPr>
-          <w:p>
-            <w:r>
-              <w:t>202676.69952392578</w:t>
+            <w:tcW w:type="dxa" w:w="1440"/>
+          </w:tcPr>
+          <w:p>
+            <w:r>
+              <w:t>362,092</w:t>
+            </w:r>
+          </w:p>
+        </w:tc>
+        <w:tc>
+          <w:tcPr>
+            <w:tcW w:type="dxa" w:w="1440"/>
+          </w:tcPr>
+          <w:p>
+            <w:r>
+              <w:t>362,092</w:t>
+            </w:r>
+          </w:p>
+        </w:tc>
+        <w:tc>
+          <w:tcPr>
+            <w:tcW w:type="dxa" w:w="1440"/>
+          </w:tcPr>
+          <w:p>
+            <w:r>
+              <w:t>362,092</w:t>
+            </w:r>
+          </w:p>
+        </w:tc>
+        <w:tc>
+          <w:tcPr>
+            <w:tcW w:type="dxa" w:w="1440"/>
+          </w:tcPr>
+          <w:p>
+            <w:r>
+              <w:t>202,677</w:t>
             </w:r>
           </w:p>
         </w:tc>
@@ -1009,17 +878,7 @@
       <w:tr>
         <w:tc>
           <w:tcPr>
-            <w:tcW w:type="dxa" w:w="1234"/>
-          </w:tcPr>
-          <w:p>
-            <w:r>
-              <w:t>TACNA</w:t>
-            </w:r>
-          </w:p>
-        </w:tc>
-        <w:tc>
-          <w:tcPr>
-            <w:tcW w:type="dxa" w:w="1234"/>
+            <w:tcW w:type="dxa" w:w="1440"/>
           </w:tcPr>
           <w:p>
             <w:r>
@@ -1029,7 +888,7 @@
         </w:tc>
         <w:tc>
           <w:tcPr>
-            <w:tcW w:type="dxa" w:w="1234"/>
+            <w:tcW w:type="dxa" w:w="1440"/>
           </w:tcPr>
           <w:p>
             <w:r>
@@ -1039,41 +898,41 @@
         </w:tc>
         <w:tc>
           <w:tcPr>
-            <w:tcW w:type="dxa" w:w="1234"/>
-          </w:tcPr>
-          <w:p>
-            <w:r>
-              <w:t>74233</w:t>
-            </w:r>
-          </w:p>
-        </w:tc>
-        <w:tc>
-          <w:tcPr>
-            <w:tcW w:type="dxa" w:w="1234"/>
-          </w:tcPr>
-          <w:p>
-            <w:r>
-              <w:t>53386.0</w:t>
-            </w:r>
-          </w:p>
-        </w:tc>
-        <w:tc>
-          <w:tcPr>
-            <w:tcW w:type="dxa" w:w="1234"/>
-          </w:tcPr>
-          <w:p>
-            <w:r>
-              <w:t>53386.0</w:t>
-            </w:r>
-          </w:p>
-        </w:tc>
-        <w:tc>
-          <w:tcPr>
-            <w:tcW w:type="dxa" w:w="1234"/>
-          </w:tcPr>
-          <w:p>
-            <w:r>
-              <w:t>49717.469970703125</w:t>
+            <w:tcW w:type="dxa" w:w="1440"/>
+          </w:tcPr>
+          <w:p>
+            <w:r>
+              <w:t>74,233</w:t>
+            </w:r>
+          </w:p>
+        </w:tc>
+        <w:tc>
+          <w:tcPr>
+            <w:tcW w:type="dxa" w:w="1440"/>
+          </w:tcPr>
+          <w:p>
+            <w:r>
+              <w:t>53,386</w:t>
+            </w:r>
+          </w:p>
+        </w:tc>
+        <w:tc>
+          <w:tcPr>
+            <w:tcW w:type="dxa" w:w="1440"/>
+          </w:tcPr>
+          <w:p>
+            <w:r>
+              <w:t>53,386</w:t>
+            </w:r>
+          </w:p>
+        </w:tc>
+        <w:tc>
+          <w:tcPr>
+            <w:tcW w:type="dxa" w:w="1440"/>
+          </w:tcPr>
+          <w:p>
+            <w:r>
+              <w:t>49,717</w:t>
             </w:r>
           </w:p>
         </w:tc>
@@ -1081,17 +940,7 @@
       <w:tr>
         <w:tc>
           <w:tcPr>
-            <w:tcW w:type="dxa" w:w="1234"/>
-          </w:tcPr>
-          <w:p>
-            <w:r>
-              <w:t>TACNA</w:t>
-            </w:r>
-          </w:p>
-        </w:tc>
-        <w:tc>
-          <w:tcPr>
-            <w:tcW w:type="dxa" w:w="1234"/>
+            <w:tcW w:type="dxa" w:w="1440"/>
           </w:tcPr>
           <w:p>
             <w:r>
@@ -1101,7 +950,7 @@
         </w:tc>
         <w:tc>
           <w:tcPr>
-            <w:tcW w:type="dxa" w:w="1234"/>
+            <w:tcW w:type="dxa" w:w="1440"/>
           </w:tcPr>
           <w:p>
             <w:r>
@@ -1111,41 +960,41 @@
         </w:tc>
         <w:tc>
           <w:tcPr>
-            <w:tcW w:type="dxa" w:w="1234"/>
-          </w:tcPr>
-          <w:p>
-            <w:r>
-              <w:t>994637</w:t>
-            </w:r>
-          </w:p>
-        </w:tc>
-        <w:tc>
-          <w:tcPr>
-            <w:tcW w:type="dxa" w:w="1234"/>
-          </w:tcPr>
-          <w:p>
-            <w:r>
-              <w:t>761713.6875</w:t>
-            </w:r>
-          </w:p>
-        </w:tc>
-        <w:tc>
-          <w:tcPr>
-            <w:tcW w:type="dxa" w:w="1234"/>
-          </w:tcPr>
-          <w:p>
-            <w:r>
-              <w:t>761713.6875</w:t>
-            </w:r>
-          </w:p>
-        </w:tc>
-        <w:tc>
-          <w:tcPr>
-            <w:tcW w:type="dxa" w:w="1234"/>
-          </w:tcPr>
-          <w:p>
-            <w:r>
-              <w:t>708222.5922851562</w:t>
+            <w:tcW w:type="dxa" w:w="1440"/>
+          </w:tcPr>
+          <w:p>
+            <w:r>
+              <w:t>994,637</w:t>
+            </w:r>
+          </w:p>
+        </w:tc>
+        <w:tc>
+          <w:tcPr>
+            <w:tcW w:type="dxa" w:w="1440"/>
+          </w:tcPr>
+          <w:p>
+            <w:r>
+              <w:t>761,714</w:t>
+            </w:r>
+          </w:p>
+        </w:tc>
+        <w:tc>
+          <w:tcPr>
+            <w:tcW w:type="dxa" w:w="1440"/>
+          </w:tcPr>
+          <w:p>
+            <w:r>
+              <w:t>761,714</w:t>
+            </w:r>
+          </w:p>
+        </w:tc>
+        <w:tc>
+          <w:tcPr>
+            <w:tcW w:type="dxa" w:w="1440"/>
+          </w:tcPr>
+          <w:p>
+            <w:r>
+              <w:t>708,223</w:t>
             </w:r>
           </w:p>
         </w:tc>
@@ -1153,17 +1002,7 @@
       <w:tr>
         <w:tc>
           <w:tcPr>
-            <w:tcW w:type="dxa" w:w="1234"/>
-          </w:tcPr>
-          <w:p>
-            <w:r>
-              <w:t>TACNA</w:t>
-            </w:r>
-          </w:p>
-        </w:tc>
-        <w:tc>
-          <w:tcPr>
-            <w:tcW w:type="dxa" w:w="1234"/>
+            <w:tcW w:type="dxa" w:w="1440"/>
           </w:tcPr>
           <w:p>
             <w:r>
@@ -1173,7 +1012,7 @@
         </w:tc>
         <w:tc>
           <w:tcPr>
-            <w:tcW w:type="dxa" w:w="1234"/>
+            <w:tcW w:type="dxa" w:w="1440"/>
           </w:tcPr>
           <w:p>
             <w:r>
@@ -1183,7 +1022,7 @@
         </w:tc>
         <w:tc>
           <w:tcPr>
-            <w:tcW w:type="dxa" w:w="1234"/>
+            <w:tcW w:type="dxa" w:w="1440"/>
           </w:tcPr>
           <w:p>
             <w:r>
@@ -1193,31 +1032,31 @@
         </w:tc>
         <w:tc>
           <w:tcPr>
-            <w:tcW w:type="dxa" w:w="1234"/>
-          </w:tcPr>
-          <w:p>
-            <w:r>
-              <w:t>0.0</w:t>
-            </w:r>
-          </w:p>
-        </w:tc>
-        <w:tc>
-          <w:tcPr>
-            <w:tcW w:type="dxa" w:w="1234"/>
-          </w:tcPr>
-          <w:p>
-            <w:r>
-              <w:t>0.0</w:t>
-            </w:r>
-          </w:p>
-        </w:tc>
-        <w:tc>
-          <w:tcPr>
-            <w:tcW w:type="dxa" w:w="1234"/>
-          </w:tcPr>
-          <w:p>
-            <w:r>
-              <w:t>0.0</w:t>
+            <w:tcW w:type="dxa" w:w="1440"/>
+          </w:tcPr>
+          <w:p>
+            <w:r>
+              <w:t>0</w:t>
+            </w:r>
+          </w:p>
+        </w:tc>
+        <w:tc>
+          <w:tcPr>
+            <w:tcW w:type="dxa" w:w="1440"/>
+          </w:tcPr>
+          <w:p>
+            <w:r>
+              <w:t>0</w:t>
+            </w:r>
+          </w:p>
+        </w:tc>
+        <w:tc>
+          <w:tcPr>
+            <w:tcW w:type="dxa" w:w="1440"/>
+          </w:tcPr>
+          <w:p>
+            <w:r>
+              <w:t>0</w:t>
             </w:r>
           </w:p>
         </w:tc>
@@ -1225,17 +1064,7 @@
       <w:tr>
         <w:tc>
           <w:tcPr>
-            <w:tcW w:type="dxa" w:w="1234"/>
-          </w:tcPr>
-          <w:p>
-            <w:r>
-              <w:t>TACNA</w:t>
-            </w:r>
-          </w:p>
-        </w:tc>
-        <w:tc>
-          <w:tcPr>
-            <w:tcW w:type="dxa" w:w="1234"/>
+            <w:tcW w:type="dxa" w:w="1440"/>
           </w:tcPr>
           <w:p>
             <w:r>
@@ -1245,7 +1074,7 @@
         </w:tc>
         <w:tc>
           <w:tcPr>
-            <w:tcW w:type="dxa" w:w="1234"/>
+            <w:tcW w:type="dxa" w:w="1440"/>
           </w:tcPr>
           <w:p>
             <w:r>
@@ -1255,41 +1084,41 @@
         </w:tc>
         <w:tc>
           <w:tcPr>
-            <w:tcW w:type="dxa" w:w="1234"/>
-          </w:tcPr>
-          <w:p>
-            <w:r>
-              <w:t>96018</w:t>
-            </w:r>
-          </w:p>
-        </w:tc>
-        <w:tc>
-          <w:tcPr>
-            <w:tcW w:type="dxa" w:w="1234"/>
-          </w:tcPr>
-          <w:p>
-            <w:r>
-              <w:t>72484.0</w:t>
-            </w:r>
-          </w:p>
-        </w:tc>
-        <w:tc>
-          <w:tcPr>
-            <w:tcW w:type="dxa" w:w="1234"/>
-          </w:tcPr>
-          <w:p>
-            <w:r>
-              <w:t>72484.0</w:t>
-            </w:r>
-          </w:p>
-        </w:tc>
-        <w:tc>
-          <w:tcPr>
-            <w:tcW w:type="dxa" w:w="1234"/>
-          </w:tcPr>
-          <w:p>
-            <w:r>
-              <w:t>61671.52783203125</w:t>
+            <w:tcW w:type="dxa" w:w="1440"/>
+          </w:tcPr>
+          <w:p>
+            <w:r>
+              <w:t>96,018</w:t>
+            </w:r>
+          </w:p>
+        </w:tc>
+        <w:tc>
+          <w:tcPr>
+            <w:tcW w:type="dxa" w:w="1440"/>
+          </w:tcPr>
+          <w:p>
+            <w:r>
+              <w:t>72,484</w:t>
+            </w:r>
+          </w:p>
+        </w:tc>
+        <w:tc>
+          <w:tcPr>
+            <w:tcW w:type="dxa" w:w="1440"/>
+          </w:tcPr>
+          <w:p>
+            <w:r>
+              <w:t>72,484</w:t>
+            </w:r>
+          </w:p>
+        </w:tc>
+        <w:tc>
+          <w:tcPr>
+            <w:tcW w:type="dxa" w:w="1440"/>
+          </w:tcPr>
+          <w:p>
+            <w:r>
+              <w:t>61,672</w:t>
             </w:r>
           </w:p>
         </w:tc>
@@ -1297,17 +1126,7 @@
       <w:tr>
         <w:tc>
           <w:tcPr>
-            <w:tcW w:type="dxa" w:w="1234"/>
-          </w:tcPr>
-          <w:p>
-            <w:r>
-              <w:t>TACNA</w:t>
-            </w:r>
-          </w:p>
-        </w:tc>
-        <w:tc>
-          <w:tcPr>
-            <w:tcW w:type="dxa" w:w="1234"/>
+            <w:tcW w:type="dxa" w:w="1440"/>
           </w:tcPr>
           <w:p>
             <w:r>
@@ -1317,7 +1136,7 @@
         </w:tc>
         <w:tc>
           <w:tcPr>
-            <w:tcW w:type="dxa" w:w="1234"/>
+            <w:tcW w:type="dxa" w:w="1440"/>
           </w:tcPr>
           <w:p>
             <w:r>
@@ -1327,41 +1146,41 @@
         </w:tc>
         <w:tc>
           <w:tcPr>
-            <w:tcW w:type="dxa" w:w="1234"/>
-          </w:tcPr>
-          <w:p>
-            <w:r>
-              <w:t>100444</w:t>
-            </w:r>
-          </w:p>
-        </w:tc>
-        <w:tc>
-          <w:tcPr>
-            <w:tcW w:type="dxa" w:w="1234"/>
-          </w:tcPr>
-          <w:p>
-            <w:r>
-              <w:t>91505.3984375</w:t>
-            </w:r>
-          </w:p>
-        </w:tc>
-        <w:tc>
-          <w:tcPr>
-            <w:tcW w:type="dxa" w:w="1234"/>
-          </w:tcPr>
-          <w:p>
-            <w:r>
-              <w:t>91505.3984375</w:t>
-            </w:r>
-          </w:p>
-        </w:tc>
-        <w:tc>
-          <w:tcPr>
-            <w:tcW w:type="dxa" w:w="1234"/>
-          </w:tcPr>
-          <w:p>
-            <w:r>
-              <w:t>60076.2392578125</w:t>
+            <w:tcW w:type="dxa" w:w="1440"/>
+          </w:tcPr>
+          <w:p>
+            <w:r>
+              <w:t>100,444</w:t>
+            </w:r>
+          </w:p>
+        </w:tc>
+        <w:tc>
+          <w:tcPr>
+            <w:tcW w:type="dxa" w:w="1440"/>
+          </w:tcPr>
+          <w:p>
+            <w:r>
+              <w:t>91,505</w:t>
+            </w:r>
+          </w:p>
+        </w:tc>
+        <w:tc>
+          <w:tcPr>
+            <w:tcW w:type="dxa" w:w="1440"/>
+          </w:tcPr>
+          <w:p>
+            <w:r>
+              <w:t>91,505</w:t>
+            </w:r>
+          </w:p>
+        </w:tc>
+        <w:tc>
+          <w:tcPr>
+            <w:tcW w:type="dxa" w:w="1440"/>
+          </w:tcPr>
+          <w:p>
+            <w:r>
+              <w:t>60,076</w:t>
             </w:r>
           </w:p>
         </w:tc>
@@ -1369,17 +1188,7 @@
       <w:tr>
         <w:tc>
           <w:tcPr>
-            <w:tcW w:type="dxa" w:w="1234"/>
-          </w:tcPr>
-          <w:p>
-            <w:r>
-              <w:t>TACNA</w:t>
-            </w:r>
-          </w:p>
-        </w:tc>
-        <w:tc>
-          <w:tcPr>
-            <w:tcW w:type="dxa" w:w="1234"/>
+            <w:tcW w:type="dxa" w:w="1440"/>
           </w:tcPr>
           <w:p>
             <w:r>
@@ -1389,7 +1198,7 @@
         </w:tc>
         <w:tc>
           <w:tcPr>
-            <w:tcW w:type="dxa" w:w="1234"/>
+            <w:tcW w:type="dxa" w:w="1440"/>
           </w:tcPr>
           <w:p>
             <w:r>
@@ -1399,7 +1208,7 @@
         </w:tc>
         <w:tc>
           <w:tcPr>
-            <w:tcW w:type="dxa" w:w="1234"/>
+            <w:tcW w:type="dxa" w:w="1440"/>
           </w:tcPr>
           <w:p>
             <w:r>
@@ -1409,31 +1218,31 @@
         </w:tc>
         <w:tc>
           <w:tcPr>
-            <w:tcW w:type="dxa" w:w="1234"/>
-          </w:tcPr>
-          <w:p>
-            <w:r>
-              <w:t>0.0</w:t>
-            </w:r>
-          </w:p>
-        </w:tc>
-        <w:tc>
-          <w:tcPr>
-            <w:tcW w:type="dxa" w:w="1234"/>
-          </w:tcPr>
-          <w:p>
-            <w:r>
-              <w:t>0.0</w:t>
-            </w:r>
-          </w:p>
-        </w:tc>
-        <w:tc>
-          <w:tcPr>
-            <w:tcW w:type="dxa" w:w="1234"/>
-          </w:tcPr>
-          <w:p>
-            <w:r>
-              <w:t>0.0</w:t>
+            <w:tcW w:type="dxa" w:w="1440"/>
+          </w:tcPr>
+          <w:p>
+            <w:r>
+              <w:t>0</w:t>
+            </w:r>
+          </w:p>
+        </w:tc>
+        <w:tc>
+          <w:tcPr>
+            <w:tcW w:type="dxa" w:w="1440"/>
+          </w:tcPr>
+          <w:p>
+            <w:r>
+              <w:t>0</w:t>
+            </w:r>
+          </w:p>
+        </w:tc>
+        <w:tc>
+          <w:tcPr>
+            <w:tcW w:type="dxa" w:w="1440"/>
+          </w:tcPr>
+          <w:p>
+            <w:r>
+              <w:t>0</w:t>
             </w:r>
           </w:p>
         </w:tc>
@@ -1441,17 +1250,7 @@
       <w:tr>
         <w:tc>
           <w:tcPr>
-            <w:tcW w:type="dxa" w:w="1234"/>
-          </w:tcPr>
-          <w:p>
-            <w:r>
-              <w:t>TACNA</w:t>
-            </w:r>
-          </w:p>
-        </w:tc>
-        <w:tc>
-          <w:tcPr>
-            <w:tcW w:type="dxa" w:w="1234"/>
+            <w:tcW w:type="dxa" w:w="1440"/>
           </w:tcPr>
           <w:p>
             <w:r>
@@ -1461,7 +1260,7 @@
         </w:tc>
         <w:tc>
           <w:tcPr>
-            <w:tcW w:type="dxa" w:w="1234"/>
+            <w:tcW w:type="dxa" w:w="1440"/>
           </w:tcPr>
           <w:p>
             <w:r>
@@ -1471,7 +1270,7 @@
         </w:tc>
         <w:tc>
           <w:tcPr>
-            <w:tcW w:type="dxa" w:w="1234"/>
+            <w:tcW w:type="dxa" w:w="1440"/>
           </w:tcPr>
           <w:p>
             <w:r>
@@ -1481,31 +1280,31 @@
         </w:tc>
         <w:tc>
           <w:tcPr>
-            <w:tcW w:type="dxa" w:w="1234"/>
-          </w:tcPr>
-          <w:p>
-            <w:r>
-              <w:t>320.0</w:t>
-            </w:r>
-          </w:p>
-        </w:tc>
-        <w:tc>
-          <w:tcPr>
-            <w:tcW w:type="dxa" w:w="1234"/>
-          </w:tcPr>
-          <w:p>
-            <w:r>
-              <w:t>320.0</w:t>
-            </w:r>
-          </w:p>
-        </w:tc>
-        <w:tc>
-          <w:tcPr>
-            <w:tcW w:type="dxa" w:w="1234"/>
-          </w:tcPr>
-          <w:p>
-            <w:r>
-              <w:t>320.0</w:t>
+            <w:tcW w:type="dxa" w:w="1440"/>
+          </w:tcPr>
+          <w:p>
+            <w:r>
+              <w:t>320</w:t>
+            </w:r>
+          </w:p>
+        </w:tc>
+        <w:tc>
+          <w:tcPr>
+            <w:tcW w:type="dxa" w:w="1440"/>
+          </w:tcPr>
+          <w:p>
+            <w:r>
+              <w:t>320</w:t>
+            </w:r>
+          </w:p>
+        </w:tc>
+        <w:tc>
+          <w:tcPr>
+            <w:tcW w:type="dxa" w:w="1440"/>
+          </w:tcPr>
+          <w:p>
+            <w:r>
+              <w:t>320</w:t>
             </w:r>
           </w:p>
         </w:tc>
@@ -1513,17 +1312,7 @@
       <w:tr>
         <w:tc>
           <w:tcPr>
-            <w:tcW w:type="dxa" w:w="1234"/>
-          </w:tcPr>
-          <w:p>
-            <w:r>
-              <w:t>TACNA</w:t>
-            </w:r>
-          </w:p>
-        </w:tc>
-        <w:tc>
-          <w:tcPr>
-            <w:tcW w:type="dxa" w:w="1234"/>
+            <w:tcW w:type="dxa" w:w="1440"/>
           </w:tcPr>
           <w:p>
             <w:r>
@@ -1533,7 +1322,7 @@
         </w:tc>
         <w:tc>
           <w:tcPr>
-            <w:tcW w:type="dxa" w:w="1234"/>
+            <w:tcW w:type="dxa" w:w="1440"/>
           </w:tcPr>
           <w:p>
             <w:r>
@@ -1543,41 +1332,41 @@
         </w:tc>
         <w:tc>
           <w:tcPr>
-            <w:tcW w:type="dxa" w:w="1234"/>
-          </w:tcPr>
-          <w:p>
-            <w:r>
-              <w:t>10606</w:t>
-            </w:r>
-          </w:p>
-        </w:tc>
-        <w:tc>
-          <w:tcPr>
-            <w:tcW w:type="dxa" w:w="1234"/>
-          </w:tcPr>
-          <w:p>
-            <w:r>
-              <w:t>0.0</w:t>
-            </w:r>
-          </w:p>
-        </w:tc>
-        <w:tc>
-          <w:tcPr>
-            <w:tcW w:type="dxa" w:w="1234"/>
-          </w:tcPr>
-          <w:p>
-            <w:r>
-              <w:t>0.0</w:t>
-            </w:r>
-          </w:p>
-        </w:tc>
-        <w:tc>
-          <w:tcPr>
-            <w:tcW w:type="dxa" w:w="1234"/>
-          </w:tcPr>
-          <w:p>
-            <w:r>
-              <w:t>0.0</w:t>
+            <w:tcW w:type="dxa" w:w="1440"/>
+          </w:tcPr>
+          <w:p>
+            <w:r>
+              <w:t>10,606</w:t>
+            </w:r>
+          </w:p>
+        </w:tc>
+        <w:tc>
+          <w:tcPr>
+            <w:tcW w:type="dxa" w:w="1440"/>
+          </w:tcPr>
+          <w:p>
+            <w:r>
+              <w:t>0</w:t>
+            </w:r>
+          </w:p>
+        </w:tc>
+        <w:tc>
+          <w:tcPr>
+            <w:tcW w:type="dxa" w:w="1440"/>
+          </w:tcPr>
+          <w:p>
+            <w:r>
+              <w:t>0</w:t>
+            </w:r>
+          </w:p>
+        </w:tc>
+        <w:tc>
+          <w:tcPr>
+            <w:tcW w:type="dxa" w:w="1440"/>
+          </w:tcPr>
+          <w:p>
+            <w:r>
+              <w:t>0</w:t>
             </w:r>
           </w:p>
         </w:tc>
@@ -1585,17 +1374,7 @@
       <w:tr>
         <w:tc>
           <w:tcPr>
-            <w:tcW w:type="dxa" w:w="1234"/>
-          </w:tcPr>
-          <w:p>
-            <w:r>
-              <w:t>TACNA</w:t>
-            </w:r>
-          </w:p>
-        </w:tc>
-        <w:tc>
-          <w:tcPr>
-            <w:tcW w:type="dxa" w:w="1234"/>
+            <w:tcW w:type="dxa" w:w="1440"/>
           </w:tcPr>
           <w:p>
             <w:r>
@@ -1605,7 +1384,7 @@
         </w:tc>
         <w:tc>
           <w:tcPr>
-            <w:tcW w:type="dxa" w:w="1234"/>
+            <w:tcW w:type="dxa" w:w="1440"/>
           </w:tcPr>
           <w:p>
             <w:r>
@@ -1615,41 +1394,41 @@
         </w:tc>
         <w:tc>
           <w:tcPr>
-            <w:tcW w:type="dxa" w:w="1234"/>
-          </w:tcPr>
-          <w:p>
-            <w:r>
-              <w:t>843578</w:t>
-            </w:r>
-          </w:p>
-        </w:tc>
-        <w:tc>
-          <w:tcPr>
-            <w:tcW w:type="dxa" w:w="1234"/>
-          </w:tcPr>
-          <w:p>
-            <w:r>
-              <w:t>158140.54321289062</w:t>
-            </w:r>
-          </w:p>
-        </w:tc>
-        <w:tc>
-          <w:tcPr>
-            <w:tcW w:type="dxa" w:w="1234"/>
-          </w:tcPr>
-          <w:p>
-            <w:r>
-              <w:t>121079.9580078125</w:t>
-            </w:r>
-          </w:p>
-        </w:tc>
-        <w:tc>
-          <w:tcPr>
-            <w:tcW w:type="dxa" w:w="1234"/>
-          </w:tcPr>
-          <w:p>
-            <w:r>
-              <w:t>121079.9580078125</w:t>
+            <w:tcW w:type="dxa" w:w="1440"/>
+          </w:tcPr>
+          <w:p>
+            <w:r>
+              <w:t>843,578</w:t>
+            </w:r>
+          </w:p>
+        </w:tc>
+        <w:tc>
+          <w:tcPr>
+            <w:tcW w:type="dxa" w:w="1440"/>
+          </w:tcPr>
+          <w:p>
+            <w:r>
+              <w:t>158,141</w:t>
+            </w:r>
+          </w:p>
+        </w:tc>
+        <w:tc>
+          <w:tcPr>
+            <w:tcW w:type="dxa" w:w="1440"/>
+          </w:tcPr>
+          <w:p>
+            <w:r>
+              <w:t>121,080</w:t>
+            </w:r>
+          </w:p>
+        </w:tc>
+        <w:tc>
+          <w:tcPr>
+            <w:tcW w:type="dxa" w:w="1440"/>
+          </w:tcPr>
+          <w:p>
+            <w:r>
+              <w:t>121,080</w:t>
             </w:r>
           </w:p>
         </w:tc>
@@ -1657,17 +1436,7 @@
       <w:tr>
         <w:tc>
           <w:tcPr>
-            <w:tcW w:type="dxa" w:w="1234"/>
-          </w:tcPr>
-          <w:p>
-            <w:r>
-              <w:t>TACNA</w:t>
-            </w:r>
-          </w:p>
-        </w:tc>
-        <w:tc>
-          <w:tcPr>
-            <w:tcW w:type="dxa" w:w="1234"/>
+            <w:tcW w:type="dxa" w:w="1440"/>
           </w:tcPr>
           <w:p>
             <w:r>
@@ -1677,7 +1446,7 @@
         </w:tc>
         <w:tc>
           <w:tcPr>
-            <w:tcW w:type="dxa" w:w="1234"/>
+            <w:tcW w:type="dxa" w:w="1440"/>
           </w:tcPr>
           <w:p>
             <w:r>
@@ -1687,41 +1456,41 @@
         </w:tc>
         <w:tc>
           <w:tcPr>
-            <w:tcW w:type="dxa" w:w="1234"/>
-          </w:tcPr>
-          <w:p>
-            <w:r>
-              <w:t>48990</w:t>
-            </w:r>
-          </w:p>
-        </w:tc>
-        <w:tc>
-          <w:tcPr>
-            <w:tcW w:type="dxa" w:w="1234"/>
-          </w:tcPr>
-          <w:p>
-            <w:r>
-              <w:t>21031.5</w:t>
-            </w:r>
-          </w:p>
-        </w:tc>
-        <w:tc>
-          <w:tcPr>
-            <w:tcW w:type="dxa" w:w="1234"/>
-          </w:tcPr>
-          <w:p>
-            <w:r>
-              <w:t>4302.5</w:t>
-            </w:r>
-          </w:p>
-        </w:tc>
-        <w:tc>
-          <w:tcPr>
-            <w:tcW w:type="dxa" w:w="1234"/>
-          </w:tcPr>
-          <w:p>
-            <w:r>
-              <w:t>4302.5</w:t>
+            <w:tcW w:type="dxa" w:w="1440"/>
+          </w:tcPr>
+          <w:p>
+            <w:r>
+              <w:t>48,990</w:t>
+            </w:r>
+          </w:p>
+        </w:tc>
+        <w:tc>
+          <w:tcPr>
+            <w:tcW w:type="dxa" w:w="1440"/>
+          </w:tcPr>
+          <w:p>
+            <w:r>
+              <w:t>21,032</w:t>
+            </w:r>
+          </w:p>
+        </w:tc>
+        <w:tc>
+          <w:tcPr>
+            <w:tcW w:type="dxa" w:w="1440"/>
+          </w:tcPr>
+          <w:p>
+            <w:r>
+              <w:t>4,302</w:t>
+            </w:r>
+          </w:p>
+        </w:tc>
+        <w:tc>
+          <w:tcPr>
+            <w:tcW w:type="dxa" w:w="1440"/>
+          </w:tcPr>
+          <w:p>
+            <w:r>
+              <w:t>4,302</w:t>
             </w:r>
           </w:p>
         </w:tc>
@@ -1729,17 +1498,7 @@
       <w:tr>
         <w:tc>
           <w:tcPr>
-            <w:tcW w:type="dxa" w:w="1234"/>
-          </w:tcPr>
-          <w:p>
-            <w:r>
-              <w:t>TACNA</w:t>
-            </w:r>
-          </w:p>
-        </w:tc>
-        <w:tc>
-          <w:tcPr>
-            <w:tcW w:type="dxa" w:w="1234"/>
+            <w:tcW w:type="dxa" w:w="1440"/>
           </w:tcPr>
           <w:p>
             <w:r>
@@ -1749,7 +1508,7 @@
         </w:tc>
         <w:tc>
           <w:tcPr>
-            <w:tcW w:type="dxa" w:w="1234"/>
+            <w:tcW w:type="dxa" w:w="1440"/>
           </w:tcPr>
           <w:p>
             <w:r>
@@ -1759,41 +1518,41 @@
         </w:tc>
         <w:tc>
           <w:tcPr>
-            <w:tcW w:type="dxa" w:w="1234"/>
-          </w:tcPr>
-          <w:p>
-            <w:r>
-              <w:t>57409</w:t>
-            </w:r>
-          </w:p>
-        </w:tc>
-        <w:tc>
-          <w:tcPr>
-            <w:tcW w:type="dxa" w:w="1234"/>
-          </w:tcPr>
-          <w:p>
-            <w:r>
-              <w:t>31462.340175628662</w:t>
-            </w:r>
-          </w:p>
-        </w:tc>
-        <w:tc>
-          <w:tcPr>
-            <w:tcW w:type="dxa" w:w="1234"/>
-          </w:tcPr>
-          <w:p>
-            <w:r>
-              <w:t>31424.841152191162</w:t>
-            </w:r>
-          </w:p>
-        </w:tc>
-        <w:tc>
-          <w:tcPr>
-            <w:tcW w:type="dxa" w:w="1234"/>
-          </w:tcPr>
-          <w:p>
-            <w:r>
-              <w:t>29319.350887298584</w:t>
+            <w:tcW w:type="dxa" w:w="1440"/>
+          </w:tcPr>
+          <w:p>
+            <w:r>
+              <w:t>57,409</w:t>
+            </w:r>
+          </w:p>
+        </w:tc>
+        <w:tc>
+          <w:tcPr>
+            <w:tcW w:type="dxa" w:w="1440"/>
+          </w:tcPr>
+          <w:p>
+            <w:r>
+              <w:t>31,462</w:t>
+            </w:r>
+          </w:p>
+        </w:tc>
+        <w:tc>
+          <w:tcPr>
+            <w:tcW w:type="dxa" w:w="1440"/>
+          </w:tcPr>
+          <w:p>
+            <w:r>
+              <w:t>31,425</w:t>
+            </w:r>
+          </w:p>
+        </w:tc>
+        <w:tc>
+          <w:tcPr>
+            <w:tcW w:type="dxa" w:w="1440"/>
+          </w:tcPr>
+          <w:p>
+            <w:r>
+              <w:t>29,319</w:t>
             </w:r>
           </w:p>
         </w:tc>
@@ -1801,17 +1560,7 @@
       <w:tr>
         <w:tc>
           <w:tcPr>
-            <w:tcW w:type="dxa" w:w="1234"/>
-          </w:tcPr>
-          <w:p>
-            <w:r>
-              <w:t>TACNA</w:t>
-            </w:r>
-          </w:p>
-        </w:tc>
-        <w:tc>
-          <w:tcPr>
-            <w:tcW w:type="dxa" w:w="1234"/>
+            <w:tcW w:type="dxa" w:w="1440"/>
           </w:tcPr>
           <w:p>
             <w:r>
@@ -1821,7 +1570,7 @@
         </w:tc>
         <w:tc>
           <w:tcPr>
-            <w:tcW w:type="dxa" w:w="1234"/>
+            <w:tcW w:type="dxa" w:w="1440"/>
           </w:tcPr>
           <w:p>
             <w:r>
@@ -1831,41 +1580,41 @@
         </w:tc>
         <w:tc>
           <w:tcPr>
-            <w:tcW w:type="dxa" w:w="1234"/>
-          </w:tcPr>
-          <w:p>
-            <w:r>
-              <w:t>664919</w:t>
-            </w:r>
-          </w:p>
-        </w:tc>
-        <w:tc>
-          <w:tcPr>
-            <w:tcW w:type="dxa" w:w="1234"/>
-          </w:tcPr>
-          <w:p>
-            <w:r>
-              <w:t>160425.45629882812</w:t>
-            </w:r>
-          </w:p>
-        </w:tc>
-        <w:tc>
-          <w:tcPr>
-            <w:tcW w:type="dxa" w:w="1234"/>
-          </w:tcPr>
-          <w:p>
-            <w:r>
-              <w:t>145560.0411682129</w:t>
-            </w:r>
-          </w:p>
-        </w:tc>
-        <w:tc>
-          <w:tcPr>
-            <w:tcW w:type="dxa" w:w="1234"/>
-          </w:tcPr>
-          <w:p>
-            <w:r>
-              <w:t>145560.0411682129</w:t>
+            <w:tcW w:type="dxa" w:w="1440"/>
+          </w:tcPr>
+          <w:p>
+            <w:r>
+              <w:t>664,919</w:t>
+            </w:r>
+          </w:p>
+        </w:tc>
+        <w:tc>
+          <w:tcPr>
+            <w:tcW w:type="dxa" w:w="1440"/>
+          </w:tcPr>
+          <w:p>
+            <w:r>
+              <w:t>160,425</w:t>
+            </w:r>
+          </w:p>
+        </w:tc>
+        <w:tc>
+          <w:tcPr>
+            <w:tcW w:type="dxa" w:w="1440"/>
+          </w:tcPr>
+          <w:p>
+            <w:r>
+              <w:t>145,560</w:t>
+            </w:r>
+          </w:p>
+        </w:tc>
+        <w:tc>
+          <w:tcPr>
+            <w:tcW w:type="dxa" w:w="1440"/>
+          </w:tcPr>
+          <w:p>
+            <w:r>
+              <w:t>145,560</w:t>
             </w:r>
           </w:p>
         </w:tc>
@@ -1873,17 +1622,7 @@
       <w:tr>
         <w:tc>
           <w:tcPr>
-            <w:tcW w:type="dxa" w:w="1234"/>
-          </w:tcPr>
-          <w:p>
-            <w:r>
-              <w:t>TACNA</w:t>
-            </w:r>
-          </w:p>
-        </w:tc>
-        <w:tc>
-          <w:tcPr>
-            <w:tcW w:type="dxa" w:w="1234"/>
+            <w:tcW w:type="dxa" w:w="1440"/>
           </w:tcPr>
           <w:p>
             <w:r>
@@ -1893,7 +1632,7 @@
         </w:tc>
         <w:tc>
           <w:tcPr>
-            <w:tcW w:type="dxa" w:w="1234"/>
+            <w:tcW w:type="dxa" w:w="1440"/>
           </w:tcPr>
           <w:p>
             <w:r>
@@ -1903,41 +1642,41 @@
         </w:tc>
         <w:tc>
           <w:tcPr>
-            <w:tcW w:type="dxa" w:w="1234"/>
-          </w:tcPr>
-          <w:p>
-            <w:r>
-              <w:t>1913434</w:t>
-            </w:r>
-          </w:p>
-        </w:tc>
-        <w:tc>
-          <w:tcPr>
-            <w:tcW w:type="dxa" w:w="1234"/>
-          </w:tcPr>
-          <w:p>
-            <w:r>
-              <w:t>1502134.0</w:t>
-            </w:r>
-          </w:p>
-        </w:tc>
-        <w:tc>
-          <w:tcPr>
-            <w:tcW w:type="dxa" w:w="1234"/>
-          </w:tcPr>
-          <w:p>
-            <w:r>
-              <w:t>1502134.0</w:t>
-            </w:r>
-          </w:p>
-        </w:tc>
-        <w:tc>
-          <w:tcPr>
-            <w:tcW w:type="dxa" w:w="1234"/>
-          </w:tcPr>
-          <w:p>
-            <w:r>
-              <w:t>1348950.59375</w:t>
+            <w:tcW w:type="dxa" w:w="1440"/>
+          </w:tcPr>
+          <w:p>
+            <w:r>
+              <w:t>1,913,434</w:t>
+            </w:r>
+          </w:p>
+        </w:tc>
+        <w:tc>
+          <w:tcPr>
+            <w:tcW w:type="dxa" w:w="1440"/>
+          </w:tcPr>
+          <w:p>
+            <w:r>
+              <w:t>1,502,134</w:t>
+            </w:r>
+          </w:p>
+        </w:tc>
+        <w:tc>
+          <w:tcPr>
+            <w:tcW w:type="dxa" w:w="1440"/>
+          </w:tcPr>
+          <w:p>
+            <w:r>
+              <w:t>1,502,134</w:t>
+            </w:r>
+          </w:p>
+        </w:tc>
+        <w:tc>
+          <w:tcPr>
+            <w:tcW w:type="dxa" w:w="1440"/>
+          </w:tcPr>
+          <w:p>
+            <w:r>
+              <w:t>1,348,951</w:t>
             </w:r>
           </w:p>
         </w:tc>
@@ -1945,17 +1684,7 @@
       <w:tr>
         <w:tc>
           <w:tcPr>
-            <w:tcW w:type="dxa" w:w="1234"/>
-          </w:tcPr>
-          <w:p>
-            <w:r>
-              <w:t>TACNA</w:t>
-            </w:r>
-          </w:p>
-        </w:tc>
-        <w:tc>
-          <w:tcPr>
-            <w:tcW w:type="dxa" w:w="1234"/>
+            <w:tcW w:type="dxa" w:w="1440"/>
           </w:tcPr>
           <w:p>
             <w:r>
@@ -1965,7 +1694,7 @@
         </w:tc>
         <w:tc>
           <w:tcPr>
-            <w:tcW w:type="dxa" w:w="1234"/>
+            <w:tcW w:type="dxa" w:w="1440"/>
           </w:tcPr>
           <w:p>
             <w:r>
@@ -1975,41 +1704,41 @@
         </w:tc>
         <w:tc>
           <w:tcPr>
-            <w:tcW w:type="dxa" w:w="1234"/>
-          </w:tcPr>
-          <w:p>
-            <w:r>
-              <w:t>95000</w:t>
-            </w:r>
-          </w:p>
-        </w:tc>
-        <w:tc>
-          <w:tcPr>
-            <w:tcW w:type="dxa" w:w="1234"/>
-          </w:tcPr>
-          <w:p>
-            <w:r>
-              <w:t>66835.0</w:t>
-            </w:r>
-          </w:p>
-        </w:tc>
-        <w:tc>
-          <w:tcPr>
-            <w:tcW w:type="dxa" w:w="1234"/>
-          </w:tcPr>
-          <w:p>
-            <w:r>
-              <w:t>66835.0</w:t>
-            </w:r>
-          </w:p>
-        </w:tc>
-        <w:tc>
-          <w:tcPr>
-            <w:tcW w:type="dxa" w:w="1234"/>
-          </w:tcPr>
-          <w:p>
-            <w:r>
-              <w:t>57235.0</w:t>
+            <w:tcW w:type="dxa" w:w="1440"/>
+          </w:tcPr>
+          <w:p>
+            <w:r>
+              <w:t>95,000</w:t>
+            </w:r>
+          </w:p>
+        </w:tc>
+        <w:tc>
+          <w:tcPr>
+            <w:tcW w:type="dxa" w:w="1440"/>
+          </w:tcPr>
+          <w:p>
+            <w:r>
+              <w:t>66,835</w:t>
+            </w:r>
+          </w:p>
+        </w:tc>
+        <w:tc>
+          <w:tcPr>
+            <w:tcW w:type="dxa" w:w="1440"/>
+          </w:tcPr>
+          <w:p>
+            <w:r>
+              <w:t>66,835</w:t>
+            </w:r>
+          </w:p>
+        </w:tc>
+        <w:tc>
+          <w:tcPr>
+            <w:tcW w:type="dxa" w:w="1440"/>
+          </w:tcPr>
+          <w:p>
+            <w:r>
+              <w:t>57,235</w:t>
             </w:r>
           </w:p>
         </w:tc>
@@ -2017,17 +1746,7 @@
       <w:tr>
         <w:tc>
           <w:tcPr>
-            <w:tcW w:type="dxa" w:w="1234"/>
-          </w:tcPr>
-          <w:p>
-            <w:r>
-              <w:t>TACNA</w:t>
-            </w:r>
-          </w:p>
-        </w:tc>
-        <w:tc>
-          <w:tcPr>
-            <w:tcW w:type="dxa" w:w="1234"/>
+            <w:tcW w:type="dxa" w:w="1440"/>
           </w:tcPr>
           <w:p>
             <w:r>
@@ -2037,7 +1756,7 @@
         </w:tc>
         <w:tc>
           <w:tcPr>
-            <w:tcW w:type="dxa" w:w="1234"/>
+            <w:tcW w:type="dxa" w:w="1440"/>
           </w:tcPr>
           <w:p>
             <w:r>
@@ -2047,41 +1766,41 @@
         </w:tc>
         <w:tc>
           <w:tcPr>
-            <w:tcW w:type="dxa" w:w="1234"/>
-          </w:tcPr>
-          <w:p>
-            <w:r>
-              <w:t>13574</w:t>
-            </w:r>
-          </w:p>
-        </w:tc>
-        <w:tc>
-          <w:tcPr>
-            <w:tcW w:type="dxa" w:w="1234"/>
-          </w:tcPr>
-          <w:p>
-            <w:r>
-              <w:t>5079.500045776367</w:t>
-            </w:r>
-          </w:p>
-        </w:tc>
-        <w:tc>
-          <w:tcPr>
-            <w:tcW w:type="dxa" w:w="1234"/>
-          </w:tcPr>
-          <w:p>
-            <w:r>
-              <w:t>5079.500045776367</w:t>
-            </w:r>
-          </w:p>
-        </w:tc>
-        <w:tc>
-          <w:tcPr>
-            <w:tcW w:type="dxa" w:w="1234"/>
-          </w:tcPr>
-          <w:p>
-            <w:r>
-              <w:t>5079.500045776367</w:t>
+            <w:tcW w:type="dxa" w:w="1440"/>
+          </w:tcPr>
+          <w:p>
+            <w:r>
+              <w:t>13,574</w:t>
+            </w:r>
+          </w:p>
+        </w:tc>
+        <w:tc>
+          <w:tcPr>
+            <w:tcW w:type="dxa" w:w="1440"/>
+          </w:tcPr>
+          <w:p>
+            <w:r>
+              <w:t>5,080</w:t>
+            </w:r>
+          </w:p>
+        </w:tc>
+        <w:tc>
+          <w:tcPr>
+            <w:tcW w:type="dxa" w:w="1440"/>
+          </w:tcPr>
+          <w:p>
+            <w:r>
+              <w:t>5,080</w:t>
+            </w:r>
+          </w:p>
+        </w:tc>
+        <w:tc>
+          <w:tcPr>
+            <w:tcW w:type="dxa" w:w="1440"/>
+          </w:tcPr>
+          <w:p>
+            <w:r>
+              <w:t>5,080</w:t>
             </w:r>
           </w:p>
         </w:tc>
@@ -2089,17 +1808,7 @@
       <w:tr>
         <w:tc>
           <w:tcPr>
-            <w:tcW w:type="dxa" w:w="1234"/>
-          </w:tcPr>
-          <w:p>
-            <w:r>
-              <w:t>TACNA</w:t>
-            </w:r>
-          </w:p>
-        </w:tc>
-        <w:tc>
-          <w:tcPr>
-            <w:tcW w:type="dxa" w:w="1234"/>
+            <w:tcW w:type="dxa" w:w="1440"/>
           </w:tcPr>
           <w:p>
             <w:r>
@@ -2109,7 +1818,7 @@
         </w:tc>
         <w:tc>
           <w:tcPr>
-            <w:tcW w:type="dxa" w:w="1234"/>
+            <w:tcW w:type="dxa" w:w="1440"/>
           </w:tcPr>
           <w:p>
             <w:r>
@@ -2119,41 +1828,41 @@
         </w:tc>
         <w:tc>
           <w:tcPr>
-            <w:tcW w:type="dxa" w:w="1234"/>
-          </w:tcPr>
-          <w:p>
-            <w:r>
-              <w:t>1698</w:t>
-            </w:r>
-          </w:p>
-        </w:tc>
-        <w:tc>
-          <w:tcPr>
-            <w:tcW w:type="dxa" w:w="1234"/>
-          </w:tcPr>
-          <w:p>
-            <w:r>
-              <w:t>0.0</w:t>
-            </w:r>
-          </w:p>
-        </w:tc>
-        <w:tc>
-          <w:tcPr>
-            <w:tcW w:type="dxa" w:w="1234"/>
-          </w:tcPr>
-          <w:p>
-            <w:r>
-              <w:t>0.0</w:t>
-            </w:r>
-          </w:p>
-        </w:tc>
-        <w:tc>
-          <w:tcPr>
-            <w:tcW w:type="dxa" w:w="1234"/>
-          </w:tcPr>
-          <w:p>
-            <w:r>
-              <w:t>0.0</w:t>
+            <w:tcW w:type="dxa" w:w="1440"/>
+          </w:tcPr>
+          <w:p>
+            <w:r>
+              <w:t>1,698</w:t>
+            </w:r>
+          </w:p>
+        </w:tc>
+        <w:tc>
+          <w:tcPr>
+            <w:tcW w:type="dxa" w:w="1440"/>
+          </w:tcPr>
+          <w:p>
+            <w:r>
+              <w:t>0</w:t>
+            </w:r>
+          </w:p>
+        </w:tc>
+        <w:tc>
+          <w:tcPr>
+            <w:tcW w:type="dxa" w:w="1440"/>
+          </w:tcPr>
+          <w:p>
+            <w:r>
+              <w:t>0</w:t>
+            </w:r>
+          </w:p>
+        </w:tc>
+        <w:tc>
+          <w:tcPr>
+            <w:tcW w:type="dxa" w:w="1440"/>
+          </w:tcPr>
+          <w:p>
+            <w:r>
+              <w:t>0</w:t>
             </w:r>
           </w:p>
         </w:tc>
@@ -2453,6 +2162,129 @@
           <w:p>
             <w:r>
               <w:t>940771</w:t>
+            </w:r>
+          </w:p>
+        </w:tc>
+      </w:tr>
+    </w:tbl>
+    <w:p>
+      <w:pPr>
+        <w:pStyle w:val="Ttulo1"/>
+      </w:pPr>
+      <w:r>
+        <w:t>3. Compromisos de desempeño</w:t>
+      </w:r>
+    </w:p>
+    <w:p>
+      <w:pPr>
+        <w:pStyle w:val="Listaconvietas"/>
+        <w:jc w:val="both"/>
+      </w:pPr>
+      <w:r>
+        <w:t xml:space="preserve">En el marco de la Norma Técnica para la implementación del mecanismo denominado Compromisos de Desempeño 2021, aprobada por Resolución Ministerial N° 042-2021-MINEDU y modificada por la Resolución Ministerial N° 160-2021-MINEDU, se han realizado transferencias de partidas a favor de las Unidades Ejecutoras de Educación del Gobierno Regional de </w:t>
+      </w:r>
+      <w:r>
+        <w:t>TACNA</w:t>
+      </w:r>
+      <w:r>
+        <w:t>por la suma de</w:t>
+      </w:r>
+      <w:r>
+        <w:t>0</w:t>
+      </w:r>
+      <w:r>
+        <w:t xml:space="preserve"> De dichos recursos, </w:t>
+      </w:r>
+      <w:r>
+        <w:t>88,888</w:t>
+      </w:r>
+      <w:r>
+        <w:t xml:space="preserve"> corresponden a las acciones centrales, según el siguiente detalle</w:t>
+      </w:r>
+    </w:p>
+    <w:tbl>
+      <w:tblPr>
+        <w:tblStyle w:val="Listavistosa-nfasis1"/>
+        <w:tblW w:type="auto" w:w="0"/>
+        <w:tblLook w:firstColumn="1" w:firstRow="1" w:lastColumn="0" w:lastRow="0" w:noHBand="0" w:noVBand="1" w:val="04A0"/>
+      </w:tblPr>
+      <w:tblGrid>
+        <w:gridCol w:w="1234"/>
+        <w:gridCol w:w="1234"/>
+        <w:gridCol w:w="1234"/>
+        <w:gridCol w:w="1234"/>
+        <w:gridCol w:w="1234"/>
+        <w:gridCol w:w="1234"/>
+        <w:gridCol w:w="1234"/>
+      </w:tblGrid>
+      <w:tr>
+        <w:tc>
+          <w:tcPr>
+            <w:tcW w:type="dxa" w:w="1234"/>
+          </w:tcPr>
+          <w:p>
+            <w:r>
+              <w:t>region</w:t>
+            </w:r>
+          </w:p>
+        </w:tc>
+        <w:tc>
+          <w:tcPr>
+            <w:tcW w:type="dxa" w:w="1234"/>
+          </w:tcPr>
+          <w:p>
+            <w:r>
+              <w:t>programa_presupuestal</w:t>
+            </w:r>
+          </w:p>
+        </w:tc>
+        <w:tc>
+          <w:tcPr>
+            <w:tcW w:type="dxa" w:w="1234"/>
+          </w:tcPr>
+          <w:p>
+            <w:r>
+              <w:t>generica</w:t>
+            </w:r>
+          </w:p>
+        </w:tc>
+        <w:tc>
+          <w:tcPr>
+            <w:tcW w:type="dxa" w:w="1234"/>
+          </w:tcPr>
+          <w:p>
+            <w:r>
+              <w:t>monto</w:t>
+            </w:r>
+          </w:p>
+        </w:tc>
+        <w:tc>
+          <w:tcPr>
+            <w:tcW w:type="dxa" w:w="1234"/>
+          </w:tcPr>
+          <w:p>
+            <w:r>
+              <w:t>ds_085_2021_ef</w:t>
+            </w:r>
+          </w:p>
+        </w:tc>
+        <w:tc>
+          <w:tcPr>
+            <w:tcW w:type="dxa" w:w="1234"/>
+          </w:tcPr>
+          <w:p>
+            <w:r>
+              <w:t>ds_218_2021_ef</w:t>
+            </w:r>
+          </w:p>
+        </w:tc>
+        <w:tc>
+          <w:tcPr>
+            <w:tcW w:type="dxa" w:w="1234"/>
+          </w:tcPr>
+          <w:p>
+            <w:r>
+              <w:t>ds_220_2021_ef</w:t>
             </w:r>
           </w:p>
         </w:tc>

--- a/output/TACNA_AM.docx
+++ b/output/TACNA_AM.docx
@@ -23,7 +23,7 @@
         <w:br/>
       </w:r>
       <w:r>
-        <w:t>01-10-21</w:t>
+        <w:t>05-10-21</w:t>
       </w:r>
     </w:p>
     <w:p>
@@ -1954,7 +1954,7 @@
         <w:t xml:space="preserve">Con fecha de corte al </w:t>
       </w:r>
       <w:r>
-        <w:t>21 de setiembre de 2021</w:t>
+        <w:t>2021-09-20</w:t>
       </w:r>
       <w:r>
         <w:t xml:space="preserve">, la ejecución a nivel regional de los recursos de mascarillas faciales textiles protectores faciales fue del </w:t>
@@ -2285,6 +2285,117 @@
           <w:p>
             <w:r>
               <w:t>ds_220_2021_ef</w:t>
+            </w:r>
+          </w:p>
+        </w:tc>
+      </w:tr>
+    </w:tbl>
+    <w:p>
+      <w:pPr>
+        <w:pStyle w:val="Ttulo1"/>
+      </w:pPr>
+      <w:r>
+        <w:t>4. Anexos</w:t>
+      </w:r>
+    </w:p>
+    <w:p>
+      <w:r>
+        <w:t>Las fechas de actualización para las secciones del documento se presentan en la tabla siguiente</w:t>
+      </w:r>
+    </w:p>
+    <w:tbl>
+      <w:tblPr>
+        <w:tblW w:type="auto" w:w="0"/>
+        <w:tblLook w:firstColumn="1" w:firstRow="1" w:lastColumn="0" w:lastRow="0" w:noHBand="0" w:noVBand="1" w:val="04A0"/>
+      </w:tblPr>
+      <w:tblGrid>
+        <w:gridCol w:w="4320"/>
+        <w:gridCol w:w="4320"/>
+      </w:tblGrid>
+      <w:tr>
+        <w:tc>
+          <w:tcPr>
+            <w:tcW w:type="dxa" w:w="4320"/>
+          </w:tcPr>
+          <w:p>
+            <w:r>
+              <w:t>Sección</w:t>
+            </w:r>
+          </w:p>
+        </w:tc>
+        <w:tc>
+          <w:tcPr>
+            <w:tcW w:type="dxa" w:w="4320"/>
+          </w:tcPr>
+          <w:p>
+            <w:r>
+              <w:t>Fecha de actualización</w:t>
+            </w:r>
+          </w:p>
+        </w:tc>
+      </w:tr>
+      <w:tr>
+        <w:tc>
+          <w:tcPr>
+            <w:tcW w:type="dxa" w:w="4320"/>
+          </w:tcPr>
+          <w:p>
+            <w:r>
+              <w:t>Intervenciones pedagógicas</w:t>
+            </w:r>
+          </w:p>
+        </w:tc>
+        <w:tc>
+          <w:tcPr>
+            <w:tcW w:type="dxa" w:w="4320"/>
+          </w:tcPr>
+          <w:p>
+            <w:r>
+              <w:t>2021-09-23</w:t>
+            </w:r>
+          </w:p>
+        </w:tc>
+      </w:tr>
+      <w:tr>
+        <w:tc>
+          <w:tcPr>
+            <w:tcW w:type="dxa" w:w="4320"/>
+          </w:tcPr>
+          <w:p>
+            <w:r>
+              <w:t>Mascarillas y protectores faciales</w:t>
+            </w:r>
+          </w:p>
+        </w:tc>
+        <w:tc>
+          <w:tcPr>
+            <w:tcW w:type="dxa" w:w="4320"/>
+          </w:tcPr>
+          <w:p>
+            <w:r>
+              <w:t>2021-09-20</w:t>
+            </w:r>
+          </w:p>
+        </w:tc>
+      </w:tr>
+      <w:tr>
+        <w:tc>
+          <w:tcPr>
+            <w:tcW w:type="dxa" w:w="4320"/>
+          </w:tcPr>
+          <w:p>
+            <w:r>
+              <w:t>Compromisos de desempeño</w:t>
+            </w:r>
+          </w:p>
+        </w:tc>
+        <w:tc>
+          <w:tcPr>
+            <w:tcW w:type="dxa" w:w="4320"/>
+          </w:tcPr>
+          <w:p>
+            <w:r>
+              <w:t>2021-09-21</w:t>
             </w:r>
           </w:p>
         </w:tc>

--- a/output/TACNA_AM.docx
+++ b/output/TACNA_AM.docx
@@ -23,7 +23,7 @@
         <w:br/>
       </w:r>
       <w:r>
-        <w:t>01-10-21</w:t>
+        <w:t>13-10-21</w:t>
       </w:r>
     </w:p>
     <w:p>
@@ -74,61 +74,37 @@
           <w:tcPr>
             <w:tcW w:type="dxa" w:w="1440"/>
           </w:tcPr>
-          <w:p>
-            <w:r>
-              <w:t>CAS - NO CAS</w:t>
-            </w:r>
-          </w:p>
-        </w:tc>
-        <w:tc>
-          <w:tcPr>
-            <w:tcW w:type="dxa" w:w="1440"/>
-          </w:tcPr>
-          <w:p>
-            <w:r>
-              <w:t>Intervencion Pedagogica</w:t>
-            </w:r>
-          </w:p>
-        </w:tc>
-        <w:tc>
-          <w:tcPr>
-            <w:tcW w:type="dxa" w:w="1440"/>
-          </w:tcPr>
-          <w:p>
-            <w:r>
-              <w:t>PIM</w:t>
-            </w:r>
-          </w:p>
-        </w:tc>
-        <w:tc>
-          <w:tcPr>
-            <w:tcW w:type="dxa" w:w="1440"/>
-          </w:tcPr>
-          <w:p>
-            <w:r>
-              <w:t>Certificado</w:t>
-            </w:r>
-          </w:p>
-        </w:tc>
-        <w:tc>
-          <w:tcPr>
-            <w:tcW w:type="dxa" w:w="1440"/>
-          </w:tcPr>
-          <w:p>
-            <w:r>
-              <w:t>Comprometido</w:t>
-            </w:r>
-          </w:p>
-        </w:tc>
-        <w:tc>
-          <w:tcPr>
-            <w:tcW w:type="dxa" w:w="1440"/>
-          </w:tcPr>
-          <w:p>
-            <w:r>
-              <w:t>Devengado</w:t>
-            </w:r>
-          </w:p>
+          <w:p/>
+        </w:tc>
+        <w:tc>
+          <w:tcPr>
+            <w:tcW w:type="dxa" w:w="1440"/>
+          </w:tcPr>
+          <w:p/>
+        </w:tc>
+        <w:tc>
+          <w:tcPr>
+            <w:tcW w:type="dxa" w:w="1440"/>
+          </w:tcPr>
+          <w:p/>
+        </w:tc>
+        <w:tc>
+          <w:tcPr>
+            <w:tcW w:type="dxa" w:w="1440"/>
+          </w:tcPr>
+          <w:p/>
+        </w:tc>
+        <w:tc>
+          <w:tcPr>
+            <w:tcW w:type="dxa" w:w="1440"/>
+          </w:tcPr>
+          <w:p/>
+        </w:tc>
+        <w:tc>
+          <w:tcPr>
+            <w:tcW w:type="dxa" w:w="1440"/>
+          </w:tcPr>
+          <w:p/>
         </w:tc>
       </w:tr>
       <w:tr>
@@ -1954,7 +1930,7 @@
         <w:t xml:space="preserve">Con fecha de corte al </w:t>
       </w:r>
       <w:r>
-        <w:t>21 de setiembre de 2021</w:t>
+        <w:t>03 de octubre de 2021</w:t>
       </w:r>
       <w:r>
         <w:t xml:space="preserve">, la ejecución a nivel regional de los recursos de mascarillas faciales textiles protectores faciales fue del </w:t>
@@ -1987,57 +1963,57 @@
           </w:tcPr>
           <w:p>
             <w:r>
-              <w:t>region</w:t>
-            </w:r>
-          </w:p>
-        </w:tc>
-        <w:tc>
-          <w:tcPr>
-            <w:tcW w:type="dxa" w:w="1440"/>
-          </w:tcPr>
-          <w:p>
-            <w:r>
-              <w:t>nom_ue</w:t>
-            </w:r>
-          </w:p>
-        </w:tc>
-        <w:tc>
-          <w:tcPr>
-            <w:tcW w:type="dxa" w:w="1440"/>
-          </w:tcPr>
-          <w:p>
-            <w:r>
-              <w:t>certificado</w:t>
-            </w:r>
-          </w:p>
-        </w:tc>
-        <w:tc>
-          <w:tcPr>
-            <w:tcW w:type="dxa" w:w="1440"/>
-          </w:tcPr>
-          <w:p>
-            <w:r>
-              <w:t>comprometido_anual</w:t>
-            </w:r>
-          </w:p>
-        </w:tc>
-        <w:tc>
-          <w:tcPr>
-            <w:tcW w:type="dxa" w:w="1440"/>
-          </w:tcPr>
-          <w:p>
-            <w:r>
-              <w:t>devengado</w:t>
-            </w:r>
-          </w:p>
-        </w:tc>
-        <w:tc>
-          <w:tcPr>
-            <w:tcW w:type="dxa" w:w="1440"/>
-          </w:tcPr>
-          <w:p>
-            <w:r>
-              <w:t>transferencia</w:t>
+              <w:t>UNIDAD EJECUTORA</w:t>
+            </w:r>
+          </w:p>
+        </w:tc>
+        <w:tc>
+          <w:tcPr>
+            <w:tcW w:type="dxa" w:w="1440"/>
+          </w:tcPr>
+          <w:p>
+            <w:r>
+              <w:t>RECURSOS TRANSF. (*)</w:t>
+            </w:r>
+          </w:p>
+        </w:tc>
+        <w:tc>
+          <w:tcPr>
+            <w:tcW w:type="dxa" w:w="1440"/>
+          </w:tcPr>
+          <w:p>
+            <w:r>
+              <w:t>PIM</w:t>
+            </w:r>
+          </w:p>
+        </w:tc>
+        <w:tc>
+          <w:tcPr>
+            <w:tcW w:type="dxa" w:w="1440"/>
+          </w:tcPr>
+          <w:p>
+            <w:r>
+              <w:t>CERT. (%)</w:t>
+            </w:r>
+          </w:p>
+        </w:tc>
+        <w:tc>
+          <w:tcPr>
+            <w:tcW w:type="dxa" w:w="1440"/>
+          </w:tcPr>
+          <w:p>
+            <w:r>
+              <w:t>COMPRO. (%)</w:t>
+            </w:r>
+          </w:p>
+        </w:tc>
+        <w:tc>
+          <w:tcPr>
+            <w:tcW w:type="dxa" w:w="1440"/>
+          </w:tcPr>
+          <w:p>
+            <w:r>
+              <w:t>DEVENGADO (%)</w:t>
             </w:r>
           </w:p>
         </w:tc>
@@ -2049,16 +2025,6 @@
           </w:tcPr>
           <w:p>
             <w:r>
-              <w:t>TACNA</w:t>
-            </w:r>
-          </w:p>
-        </w:tc>
-        <w:tc>
-          <w:tcPr>
-            <w:tcW w:type="dxa" w:w="1440"/>
-          </w:tcPr>
-          <w:p>
-            <w:r>
               <w:t>300. EDUCACION TACNA</w:t>
             </w:r>
           </w:p>
@@ -2069,37 +2035,47 @@
           </w:tcPr>
           <w:p>
             <w:r>
-              <w:t>79465.3984375</w:t>
-            </w:r>
-          </w:p>
-        </w:tc>
-        <w:tc>
-          <w:tcPr>
-            <w:tcW w:type="dxa" w:w="1440"/>
-          </w:tcPr>
-          <w:p>
-            <w:r>
-              <w:t>79465.3984375</w:t>
-            </w:r>
-          </w:p>
-        </w:tc>
-        <w:tc>
-          <w:tcPr>
-            <w:tcW w:type="dxa" w:w="1440"/>
-          </w:tcPr>
-          <w:p>
-            <w:r>
-              <w:t>79465.3984375</w:t>
-            </w:r>
-          </w:p>
-        </w:tc>
-        <w:tc>
-          <w:tcPr>
-            <w:tcW w:type="dxa" w:w="1440"/>
-          </w:tcPr>
-          <w:p>
-            <w:r>
-              <w:t>120391</w:t>
+              <w:t>120,391</w:t>
+            </w:r>
+          </w:p>
+        </w:tc>
+        <w:tc>
+          <w:tcPr>
+            <w:tcW w:type="dxa" w:w="1440"/>
+          </w:tcPr>
+          <w:p>
+            <w:r>
+              <w:t>120,391</w:t>
+            </w:r>
+          </w:p>
+        </w:tc>
+        <w:tc>
+          <w:tcPr>
+            <w:tcW w:type="dxa" w:w="1440"/>
+          </w:tcPr>
+          <w:p>
+            <w:r>
+              <w:t>66.0%</w:t>
+            </w:r>
+          </w:p>
+        </w:tc>
+        <w:tc>
+          <w:tcPr>
+            <w:tcW w:type="dxa" w:w="1440"/>
+          </w:tcPr>
+          <w:p>
+            <w:r>
+              <w:t>66.0%</w:t>
+            </w:r>
+          </w:p>
+        </w:tc>
+        <w:tc>
+          <w:tcPr>
+            <w:tcW w:type="dxa" w:w="1440"/>
+          </w:tcPr>
+          <w:p>
+            <w:r>
+              <w:t>66.0%</w:t>
             </w:r>
           </w:p>
         </w:tc>
@@ -2111,16 +2087,6 @@
           </w:tcPr>
           <w:p>
             <w:r>
-              <w:t>TACNA</w:t>
-            </w:r>
-          </w:p>
-        </w:tc>
-        <w:tc>
-          <w:tcPr>
-            <w:tcW w:type="dxa" w:w="1440"/>
-          </w:tcPr>
-          <w:p>
-            <w:r>
               <w:t>301. UGEL TACNA</w:t>
             </w:r>
           </w:p>
@@ -2131,42 +2097,72 @@
           </w:tcPr>
           <w:p>
             <w:r>
-              <w:t>898014.8125</w:t>
-            </w:r>
-          </w:p>
-        </w:tc>
-        <w:tc>
-          <w:tcPr>
-            <w:tcW w:type="dxa" w:w="1440"/>
-          </w:tcPr>
-          <w:p>
-            <w:r>
-              <w:t>898014.8125</w:t>
-            </w:r>
-          </w:p>
-        </w:tc>
-        <w:tc>
-          <w:tcPr>
-            <w:tcW w:type="dxa" w:w="1440"/>
-          </w:tcPr>
-          <w:p>
-            <w:r>
-              <w:t>898014.8125</w:t>
-            </w:r>
-          </w:p>
-        </w:tc>
-        <w:tc>
-          <w:tcPr>
-            <w:tcW w:type="dxa" w:w="1440"/>
-          </w:tcPr>
-          <w:p>
-            <w:r>
-              <w:t>940771</w:t>
+              <w:t>940,771</w:t>
+            </w:r>
+          </w:p>
+        </w:tc>
+        <w:tc>
+          <w:tcPr>
+            <w:tcW w:type="dxa" w:w="1440"/>
+          </w:tcPr>
+          <w:p>
+            <w:r>
+              <w:t>940,771</w:t>
+            </w:r>
+          </w:p>
+        </w:tc>
+        <w:tc>
+          <w:tcPr>
+            <w:tcW w:type="dxa" w:w="1440"/>
+          </w:tcPr>
+          <w:p>
+            <w:r>
+              <w:t>95.5%</w:t>
+            </w:r>
+          </w:p>
+        </w:tc>
+        <w:tc>
+          <w:tcPr>
+            <w:tcW w:type="dxa" w:w="1440"/>
+          </w:tcPr>
+          <w:p>
+            <w:r>
+              <w:t>95.5%</w:t>
+            </w:r>
+          </w:p>
+        </w:tc>
+        <w:tc>
+          <w:tcPr>
+            <w:tcW w:type="dxa" w:w="1440"/>
+          </w:tcPr>
+          <w:p>
+            <w:r>
+              <w:t>95.5%</w:t>
             </w:r>
           </w:p>
         </w:tc>
       </w:tr>
     </w:tbl>
+    <w:p>
+      <w:r>
+        <w:t>*Recursos transferidos mediante el Decreto de Urgencia N° 021-2021.</w:t>
+      </w:r>
+      <w:r>
+        <w:rPr>
+          <w:sz w:val="16"/>
+        </w:rPr>
+      </w:r>
+      <w:r>
+        <w:rPr>
+          <w:sz w:val="16"/>
+        </w:rPr>
+      </w:r>
+    </w:p>
+    <w:p>
+      <w:r>
+        <w:t>Fuente: SIAF MPP al 03 de octubre de 2021.</w:t>
+      </w:r>
+    </w:p>
     <w:p>
       <w:pPr>
         <w:pStyle w:val="Ttulo1"/>

--- a/output/TACNA_AM.docx
+++ b/output/TACNA_AM.docx
@@ -2190,7 +2190,7 @@
         <w:t>por la suma de</w:t>
       </w:r>
       <w:r>
-        <w:t>0</w:t>
+        <w:t>3,406,197</w:t>
       </w:r>
       <w:r>
         <w:t xml:space="preserve"> De dichos recursos, </w:t>
@@ -2209,82 +2209,319 @@
         <w:tblLook w:firstColumn="1" w:firstRow="1" w:lastColumn="0" w:lastRow="0" w:noHBand="0" w:noVBand="1" w:val="04A0"/>
       </w:tblPr>
       <w:tblGrid>
-        <w:gridCol w:w="1234"/>
-        <w:gridCol w:w="1234"/>
-        <w:gridCol w:w="1234"/>
-        <w:gridCol w:w="1234"/>
-        <w:gridCol w:w="1234"/>
-        <w:gridCol w:w="1234"/>
-        <w:gridCol w:w="1234"/>
+        <w:gridCol w:w="1440"/>
+        <w:gridCol w:w="1440"/>
+        <w:gridCol w:w="1440"/>
+        <w:gridCol w:w="1440"/>
+        <w:gridCol w:w="1440"/>
+        <w:gridCol w:w="1440"/>
       </w:tblGrid>
       <w:tr>
         <w:tc>
           <w:tcPr>
-            <w:tcW w:type="dxa" w:w="1234"/>
-          </w:tcPr>
-          <w:p>
-            <w:r>
-              <w:t>region</w:t>
-            </w:r>
-          </w:p>
-        </w:tc>
-        <w:tc>
-          <w:tcPr>
-            <w:tcW w:type="dxa" w:w="1234"/>
-          </w:tcPr>
-          <w:p>
-            <w:r>
-              <w:t>programa_presupuestal</w:t>
-            </w:r>
-          </w:p>
-        </w:tc>
-        <w:tc>
-          <w:tcPr>
-            <w:tcW w:type="dxa" w:w="1234"/>
-          </w:tcPr>
-          <w:p>
-            <w:r>
-              <w:t>generica</w:t>
-            </w:r>
-          </w:p>
-        </w:tc>
-        <w:tc>
-          <w:tcPr>
-            <w:tcW w:type="dxa" w:w="1234"/>
-          </w:tcPr>
-          <w:p>
-            <w:r>
-              <w:t>monto</w:t>
-            </w:r>
-          </w:p>
-        </w:tc>
-        <w:tc>
-          <w:tcPr>
-            <w:tcW w:type="dxa" w:w="1234"/>
-          </w:tcPr>
-          <w:p>
-            <w:r>
-              <w:t>ds_085_2021_ef</w:t>
-            </w:r>
-          </w:p>
-        </w:tc>
-        <w:tc>
-          <w:tcPr>
-            <w:tcW w:type="dxa" w:w="1234"/>
-          </w:tcPr>
-          <w:p>
-            <w:r>
-              <w:t>ds_218_2021_ef</w:t>
-            </w:r>
-          </w:p>
-        </w:tc>
-        <w:tc>
-          <w:tcPr>
-            <w:tcW w:type="dxa" w:w="1234"/>
-          </w:tcPr>
-          <w:p>
-            <w:r>
-              <w:t>ds_220_2021_ef</w:t>
+            <w:tcW w:type="dxa" w:w="1440"/>
+          </w:tcPr>
+          <w:p>
+            <w:r>
+              <w:t>Programa presupuestal</w:t>
+            </w:r>
+          </w:p>
+        </w:tc>
+        <w:tc>
+          <w:tcPr>
+            <w:tcW w:type="dxa" w:w="1440"/>
+          </w:tcPr>
+          <w:p>
+            <w:r>
+              <w:t>Genérica</w:t>
+            </w:r>
+          </w:p>
+        </w:tc>
+        <w:tc>
+          <w:tcPr>
+            <w:tcW w:type="dxa" w:w="1440"/>
+          </w:tcPr>
+          <w:p>
+            <w:r>
+              <w:t>Total</w:t>
+            </w:r>
+          </w:p>
+        </w:tc>
+        <w:tc>
+          <w:tcPr>
+            <w:tcW w:type="dxa" w:w="1440"/>
+          </w:tcPr>
+          <w:p>
+            <w:r>
+              <w:t>DS 085-2021-EF</w:t>
+            </w:r>
+          </w:p>
+        </w:tc>
+        <w:tc>
+          <w:tcPr>
+            <w:tcW w:type="dxa" w:w="1440"/>
+          </w:tcPr>
+          <w:p>
+            <w:r>
+              <w:t>DS 218-2021-EF</w:t>
+            </w:r>
+          </w:p>
+        </w:tc>
+        <w:tc>
+          <w:tcPr>
+            <w:tcW w:type="dxa" w:w="1440"/>
+          </w:tcPr>
+          <w:p>
+            <w:r>
+              <w:t>DS 220-2021-EF</w:t>
+            </w:r>
+          </w:p>
+        </w:tc>
+      </w:tr>
+      <w:tr>
+        <w:tc>
+          <w:tcPr>
+            <w:tcW w:type="dxa" w:w="1440"/>
+          </w:tcPr>
+          <w:p>
+            <w:r>
+              <w:t>0107. MEJORA DE  LA FORMACION EN CARRERAS DOCENTES EN INSTITUTOS DE EDUCACION SUPERIOR NO UNIVERSITARIA</w:t>
+            </w:r>
+          </w:p>
+        </w:tc>
+        <w:tc>
+          <w:tcPr>
+            <w:tcW w:type="dxa" w:w="1440"/>
+          </w:tcPr>
+          <w:p>
+            <w:r>
+              <w:t>2.6. ADQUISICION DE ACTIVOS NO FINANCIEROS</w:t>
+            </w:r>
+          </w:p>
+        </w:tc>
+        <w:tc>
+          <w:tcPr>
+            <w:tcW w:type="dxa" w:w="1440"/>
+          </w:tcPr>
+          <w:p>
+            <w:r>
+              <w:t>2,200</w:t>
+            </w:r>
+          </w:p>
+        </w:tc>
+        <w:tc>
+          <w:tcPr>
+            <w:tcW w:type="dxa" w:w="1440"/>
+          </w:tcPr>
+          <w:p>
+            <w:r>
+              <w:t>0</w:t>
+            </w:r>
+          </w:p>
+        </w:tc>
+        <w:tc>
+          <w:tcPr>
+            <w:tcW w:type="dxa" w:w="1440"/>
+          </w:tcPr>
+          <w:p>
+            <w:r>
+              <w:t>0</w:t>
+            </w:r>
+          </w:p>
+        </w:tc>
+        <w:tc>
+          <w:tcPr>
+            <w:tcW w:type="dxa" w:w="1440"/>
+          </w:tcPr>
+          <w:p>
+            <w:r>
+              <w:t>2,200</w:t>
+            </w:r>
+          </w:p>
+        </w:tc>
+      </w:tr>
+      <w:tr>
+        <w:tc>
+          <w:tcPr>
+            <w:tcW w:type="dxa" w:w="1440"/>
+          </w:tcPr>
+          <w:p>
+            <w:r>
+              <w:t>0147. FORTALECIMIENTO DE LA EDUCACION SUPERIOR TECNOLOGICA</w:t>
+            </w:r>
+          </w:p>
+        </w:tc>
+        <w:tc>
+          <w:tcPr>
+            <w:tcW w:type="dxa" w:w="1440"/>
+          </w:tcPr>
+          <w:p>
+            <w:r>
+              <w:t>2.3. BIENES Y SERVICIOS</w:t>
+            </w:r>
+          </w:p>
+        </w:tc>
+        <w:tc>
+          <w:tcPr>
+            <w:tcW w:type="dxa" w:w="1440"/>
+          </w:tcPr>
+          <w:p>
+            <w:r>
+              <w:t>30,400</w:t>
+            </w:r>
+          </w:p>
+        </w:tc>
+        <w:tc>
+          <w:tcPr>
+            <w:tcW w:type="dxa" w:w="1440"/>
+          </w:tcPr>
+          <w:p>
+            <w:r>
+              <w:t>0</w:t>
+            </w:r>
+          </w:p>
+        </w:tc>
+        <w:tc>
+          <w:tcPr>
+            <w:tcW w:type="dxa" w:w="1440"/>
+          </w:tcPr>
+          <w:p>
+            <w:r>
+              <w:t>30,400</w:t>
+            </w:r>
+          </w:p>
+        </w:tc>
+        <w:tc>
+          <w:tcPr>
+            <w:tcW w:type="dxa" w:w="1440"/>
+          </w:tcPr>
+          <w:p>
+            <w:r>
+              <w:t>0</w:t>
+            </w:r>
+          </w:p>
+        </w:tc>
+      </w:tr>
+      <w:tr>
+        <w:tc>
+          <w:tcPr>
+            <w:tcW w:type="dxa" w:w="1440"/>
+          </w:tcPr>
+          <w:p>
+            <w:r>
+              <w:t>9001. ACCIONES CENTRALES</w:t>
+            </w:r>
+          </w:p>
+        </w:tc>
+        <w:tc>
+          <w:tcPr>
+            <w:tcW w:type="dxa" w:w="1440"/>
+          </w:tcPr>
+          <w:p>
+            <w:r>
+              <w:t>2.3. BIENES Y SERVICIOS</w:t>
+            </w:r>
+          </w:p>
+        </w:tc>
+        <w:tc>
+          <w:tcPr>
+            <w:tcW w:type="dxa" w:w="1440"/>
+          </w:tcPr>
+          <w:p>
+            <w:r>
+              <w:t>2,885,613</w:t>
+            </w:r>
+          </w:p>
+        </w:tc>
+        <w:tc>
+          <w:tcPr>
+            <w:tcW w:type="dxa" w:w="1440"/>
+          </w:tcPr>
+          <w:p>
+            <w:r>
+              <w:t>921,495</w:t>
+            </w:r>
+          </w:p>
+        </w:tc>
+        <w:tc>
+          <w:tcPr>
+            <w:tcW w:type="dxa" w:w="1440"/>
+          </w:tcPr>
+          <w:p>
+            <w:r>
+              <w:t>1,565,552</w:t>
+            </w:r>
+          </w:p>
+        </w:tc>
+        <w:tc>
+          <w:tcPr>
+            <w:tcW w:type="dxa" w:w="1440"/>
+          </w:tcPr>
+          <w:p>
+            <w:r>
+              <w:t>398,566</w:t>
+            </w:r>
+          </w:p>
+        </w:tc>
+      </w:tr>
+      <w:tr>
+        <w:tc>
+          <w:tcPr>
+            <w:tcW w:type="dxa" w:w="1440"/>
+          </w:tcPr>
+          <w:p>
+            <w:r>
+              <w:t>9001. ACCIONES CENTRALES</w:t>
+            </w:r>
+          </w:p>
+        </w:tc>
+        <w:tc>
+          <w:tcPr>
+            <w:tcW w:type="dxa" w:w="1440"/>
+          </w:tcPr>
+          <w:p>
+            <w:r>
+              <w:t>2.6. ADQUISICION DE ACTIVOS NO FINANCIEROS</w:t>
+            </w:r>
+          </w:p>
+        </w:tc>
+        <w:tc>
+          <w:tcPr>
+            <w:tcW w:type="dxa" w:w="1440"/>
+          </w:tcPr>
+          <w:p>
+            <w:r>
+              <w:t>487,984</w:t>
+            </w:r>
+          </w:p>
+        </w:tc>
+        <w:tc>
+          <w:tcPr>
+            <w:tcW w:type="dxa" w:w="1440"/>
+          </w:tcPr>
+          <w:p>
+            <w:r>
+              <w:t>0</w:t>
+            </w:r>
+          </w:p>
+        </w:tc>
+        <w:tc>
+          <w:tcPr>
+            <w:tcW w:type="dxa" w:w="1440"/>
+          </w:tcPr>
+          <w:p>
+            <w:r>
+              <w:t>487,984</w:t>
+            </w:r>
+          </w:p>
+        </w:tc>
+        <w:tc>
+          <w:tcPr>
+            <w:tcW w:type="dxa" w:w="1440"/>
+          </w:tcPr>
+          <w:p>
+            <w:r>
+              <w:t>0</w:t>
             </w:r>
           </w:p>
         </w:tc>
@@ -2305,6 +2542,7 @@
     </w:p>
     <w:tbl>
       <w:tblPr>
+        <w:tblStyle w:val="Listavistosa-nfasis1"/>
         <w:tblW w:type="auto" w:w="0"/>
         <w:tblLook w:firstColumn="1" w:firstRow="1" w:lastColumn="0" w:lastRow="0" w:noHBand="0" w:noVBand="1" w:val="04A0"/>
       </w:tblPr>

--- a/output/TACNA_AM.docx
+++ b/output/TACNA_AM.docx
@@ -34,21 +34,11 @@
       </w:r>
     </w:p>
     <w:p>
-      <w:pPr>
-        <w:pStyle w:val="ListBullet"/>
-        <w:jc w:val="both"/>
-      </w:pPr>
-      <w:r>
-        <w:t xml:space="preserve">Las Unidades Ejecutoras de Educación de la región </w:t>
-      </w:r>
-      <w:r>
-        <w:t>TACNA</w:t>
-      </w:r>
-      <w:r>
-        <w:t xml:space="preserve"> vienen implementando </w:t>
-      </w:r>
-      <w:r>
-        <w:t xml:space="preserve"> intervenciones y acciones pedagógicas en el Año 2021, en el marco de la     Norma Técnica “Disposiciones para la implementación de las intervenciones     y acciones pedagógicas del Ministerio de Educación en los Gobiernos Regionales     y Lima Metropolitana en el Año Fiscal 2021”, aprobada mediante     RM N° 043-2021-MINEDU y modificada RM N° 159-2021-MINEDU.</w:t>
+      <w:r>
+        <w:t xml:space="preserve">   Actualizado al </w:t>
+      </w:r>
+      <w:r>
+        <w:t>12 Oct 2021</w:t>
       </w:r>
     </w:p>
     <w:p>
@@ -63,6 +53,24 @@
         <w:t>TACNA</w:t>
       </w:r>
       <w:r>
+        <w:t xml:space="preserve"> vienen implementando </w:t>
+      </w:r>
+      <w:r>
+        <w:t xml:space="preserve"> intervenciones y acciones pedagógicas en el Año 2021, en el marco de la     Norma Técnica “Disposiciones para la implementación de las intervenciones     y acciones pedagógicas del Ministerio de Educación en los Gobiernos Regionales     y Lima Metropolitana en el Año Fiscal 2021”, aprobada mediante     RM N° 043-2021-MINEDU y modificada RM N° 159-2021-MINEDU.</w:t>
+      </w:r>
+    </w:p>
+    <w:p>
+      <w:pPr>
+        <w:pStyle w:val="ListBullet"/>
+        <w:jc w:val="both"/>
+      </w:pPr>
+      <w:r>
+        <w:t xml:space="preserve">Las Unidades Ejecutoras de Educación de la región </w:t>
+      </w:r>
+      <w:r>
+        <w:t>TACNA</w:t>
+      </w:r>
+      <w:r>
         <w:t xml:space="preserve"> cuentan con </w:t>
       </w:r>
       <w:r>
@@ -86,7 +94,13 @@
         <w:rPr>
           <w:b/>
         </w:rPr>
-        <w:t>Intervenciones Pedagógicas - Componente CAS</w:t>
+        <w:t>Intervenciones Pedagógicas - Componente CAS (soles)</w:t>
+      </w:r>
+      <w:r>
+        <w:rPr>
+          <w:b/>
+        </w:rPr>
+        <w:t>Transferencias de compromisos de desempeño</w:t>
       </w:r>
     </w:p>
     <w:tbl>
@@ -995,7 +1009,7 @@
         <w:rPr>
           <w:b/>
         </w:rPr>
-        <w:t>Intervenciones Pedagógicas - Componente NO CAS</w:t>
+        <w:t>Intervenciones Pedagógicas - Componente NO CAS (soles)</w:t>
       </w:r>
     </w:p>
     <w:tbl>
@@ -1716,18 +1730,11 @@
       </w:r>
     </w:p>
     <w:p>
-      <w:pPr>
-        <w:pStyle w:val="ListBullet"/>
-        <w:jc w:val="both"/>
-      </w:pPr>
-      <w:r>
-        <w:t xml:space="preserve">Mediante el Decreto de Urgencia N° 021-2021 y la Resolución de Secretaría General N° 047-2021-MINEDU, se transfirieron S/ </w:t>
-      </w:r>
-      <w:r>
-        <w:t>1.1</w:t>
-      </w:r>
-      <w:r>
-        <w:t xml:space="preserve"> millones de soles para la adquisición y distribución de mascarillas faciales textiles de uso comunitario para estudiantes y personal que labora en instituciones educativas públicas, así como protectores faciales para el mencionado personal.</w:t>
+      <w:r>
+        <w:t xml:space="preserve">   Actualizado al </w:t>
+      </w:r>
+      <w:r>
+        <w:t>03 Oct 2021</w:t>
       </w:r>
     </w:p>
     <w:p>
@@ -1736,7 +1743,13 @@
         <w:jc w:val="both"/>
       </w:pPr>
       <w:r>
-        <w:t>La adquisición de mascarillas y protectores faciales es condición necesaria para el retorno seguro a los servicios educativos presenciales y semipresenciales, según lo dispuesto por las “Disposiciones para la prestación del servicio en las instituciones y programas educativos públicos y privados de la Educación Básica de los ámbitos urbanos y rurales, en el marco de la emergencia sanitaria de la COVID-19”, aprobado mediante Resolución Ministerial N° 121-2021- MINEDU y modificado con Resoluciones Ministeriales N° 199-2021-MINEDU y N° 273-2021- MINEDU.</w:t>
+        <w:t xml:space="preserve">Mediante el Decreto de Urgencia N° 021-2021 y la Resolución de Secretaría General N° 047-2021-MINEDU, se transfirieron S/ </w:t>
+      </w:r>
+      <w:r>
+        <w:t>1.1</w:t>
+      </w:r>
+      <w:r>
+        <w:t xml:space="preserve"> millones de soles para la adquisición y distribución de mascarillas faciales textiles de uso comunitario para estudiantes y personal que labora en instituciones educativas públicas, así como protectores faciales para el mencionado personal.</w:t>
       </w:r>
     </w:p>
     <w:p>
@@ -1745,10 +1758,19 @@
         <w:jc w:val="both"/>
       </w:pPr>
       <w:r>
+        <w:t>La adquisición de mascarillas y protectores faciales es condición necesaria para el retorno seguro a los servicios educativos presenciales y semipresenciales, según lo dispuesto por las “Disposiciones para la prestación del servicio en las instituciones y programas educativos públicos y privados de la Educación Básica de los ámbitos urbanos y rurales, en el marco de la emergencia sanitaria de la COVID-19”, aprobado mediante Resolución Ministerial N° 121-2021- MINEDU y modificado con Resoluciones Ministeriales N° 199-2021-MINEDU y N° 273-2021- MINEDU.</w:t>
+      </w:r>
+    </w:p>
+    <w:p>
+      <w:pPr>
+        <w:pStyle w:val="ListBullet"/>
+        <w:jc w:val="both"/>
+      </w:pPr>
+      <w:r>
         <w:t xml:space="preserve">Con fecha de corte al </w:t>
       </w:r>
       <w:r>
-        <w:t>2021-10-03</w:t>
+        <w:t>03 Oct 2021</w:t>
       </w:r>
       <w:r>
         <w:t xml:space="preserve">, la ejecución a nivel regional de los recursos de mascarillas faciales textiles protectores faciales fue del </w:t>
@@ -1990,6 +2012,14 @@
       </w:r>
     </w:p>
     <w:p>
+      <w:r>
+        <w:t xml:space="preserve">   Actualizado al </w:t>
+      </w:r>
+      <w:r>
+        <w:t>21 Sep 2021</w:t>
+      </w:r>
+    </w:p>
+    <w:p>
       <w:pPr>
         <w:pStyle w:val="ListBullet"/>
         <w:jc w:val="both"/>
@@ -2006,6 +2036,11 @@
       <w:r>
         <w:t>6,812,394</w:t>
       </w:r>
+    </w:p>
+    <w:p>
+      <w:pPr>
+        <w:jc w:val="center"/>
+      </w:pPr>
     </w:p>
     <w:tbl>
       <w:tblPr>
@@ -5124,7 +5159,7 @@
           </w:tcPr>
           <w:p>
             <w:r>
-              <w:t>2021-10-12</w:t>
+              <w:t>12 Oct 2021</w:t>
             </w:r>
           </w:p>
         </w:tc>
@@ -5146,7 +5181,7 @@
           </w:tcPr>
           <w:p>
             <w:r>
-              <w:t>2021-10-03</w:t>
+              <w:t>03 Oct 2021</w:t>
             </w:r>
           </w:p>
         </w:tc>
@@ -5168,7 +5203,7 @@
           </w:tcPr>
           <w:p>
             <w:r>
-              <w:t>2021-09-21</w:t>
+              <w:t>21 Sep 2021</w:t>
             </w:r>
           </w:p>
         </w:tc>
